--- a/Proposal/CS Blog Requirements.docx
+++ b/Proposal/CS Blog Requirements.docx
@@ -1,6 +1,6 @@
 
 <file path=word/document.xml><?xml version="1.0" encoding="utf-8"?>
-<w:document xmlns:wpc="http://schemas.microsoft.com/office/word/2010/wordprocessingCanvas" xmlns:mc="http://schemas.openxmlformats.org/markup-compatibility/2006" xmlns:o="urn:schemas-microsoft-com:office:office" xmlns:r="http://schemas.openxmlformats.org/officeDocument/2006/relationships" xmlns:m="http://schemas.openxmlformats.org/officeDocument/2006/math" xmlns:v="urn:schemas-microsoft-com:vml" xmlns:wp14="http://schemas.microsoft.com/office/word/2010/wordprocessingDrawing" xmlns:wp="http://schemas.openxmlformats.org/drawingml/2006/wordprocessingDrawing" xmlns:w10="urn:schemas-microsoft-com:office:word" xmlns:w="http://schemas.openxmlformats.org/wordprocessingml/2006/main" xmlns:w14="http://schemas.microsoft.com/office/word/2010/wordml" xmlns:wpg="http://schemas.microsoft.com/office/word/2010/wordprocessingGroup" xmlns:wpi="http://schemas.microsoft.com/office/word/2010/wordprocessingInk" xmlns:wne="http://schemas.microsoft.com/office/word/2006/wordml" xmlns:wps="http://schemas.microsoft.com/office/word/2010/wordprocessingShape" mc:Ignorable="w14 wp14">
+<w:document xmlns:ve="http://schemas.openxmlformats.org/markup-compatibility/2006" xmlns:o="urn:schemas-microsoft-com:office:office" xmlns:r="http://schemas.openxmlformats.org/officeDocument/2006/relationships" xmlns:m="http://schemas.openxmlformats.org/officeDocument/2006/math" xmlns:v="urn:schemas-microsoft-com:vml" xmlns:wp="http://schemas.openxmlformats.org/drawingml/2006/wordprocessingDrawing" xmlns:w10="urn:schemas-microsoft-com:office:word" xmlns:w="http://schemas.openxmlformats.org/wordprocessingml/2006/main" xmlns:wne="http://schemas.microsoft.com/office/word/2006/wordml">
   <w:body>
     <w:p>
       <w:pPr>
@@ -30,10 +30,10 @@
                     <pic:cNvPicPr/>
                   </pic:nvPicPr>
                   <pic:blipFill>
-                    <a:blip r:embed="rId6">
+                    <a:blip r:embed="rId6" cstate="print">
                       <a:extLst>
                         <a:ext uri="{28A0092B-C50C-407E-A947-70E740481C1C}">
-                          <a14:useLocalDpi xmlns:a14="http://schemas.microsoft.com/office/drawing/2010/main" val="0"/>
+                          <a14:useLocalDpi xmlns:a14="http://schemas.microsoft.com/office/drawing/2010/main" xmlns:wps="http://schemas.microsoft.com/office/word/2010/wordprocessingShape" xmlns:wpi="http://schemas.microsoft.com/office/word/2010/wordprocessingInk" xmlns:wpg="http://schemas.microsoft.com/office/word/2010/wordprocessingGroup" xmlns:w14="http://schemas.microsoft.com/office/word/2010/wordml" xmlns:w="http://schemas.openxmlformats.org/wordprocessingml/2006/main" xmlns:w10="urn:schemas-microsoft-com:office:word" xmlns:wp14="http://schemas.microsoft.com/office/word/2010/wordprocessingDrawing" xmlns:v="urn:schemas-microsoft-com:vml" xmlns:o="urn:schemas-microsoft-com:office:office" xmlns:mc="http://schemas.openxmlformats.org/markup-compatibility/2006" xmlns:wpc="http://schemas.microsoft.com/office/word/2010/wordprocessingCanvas" xmlns="" val="0"/>
                         </a:ext>
                       </a:extLst>
                     </a:blip>
@@ -199,8 +199,16 @@
           <w:sz w:val="28"/>
         </w:rPr>
         <w:tab/>
-        <w:t>Mr. Cong Pu</w:t>
-      </w:r>
+        <w:t xml:space="preserve">Mr. Cong </w:t>
+      </w:r>
+      <w:proofErr w:type="spellStart"/>
+      <w:r>
+        <w:rPr>
+          <w:sz w:val="28"/>
+        </w:rPr>
+        <w:t>Pu</w:t>
+      </w:r>
+      <w:proofErr w:type="spellEnd"/>
     </w:p>
     <w:p>
       <w:pPr>
@@ -241,16 +249,8 @@
         <w:rPr>
           <w:sz w:val="28"/>
         </w:rPr>
-        <w:t xml:space="preserve">Patrick </w:t>
-      </w:r>
-      <w:proofErr w:type="spellStart"/>
-      <w:r>
-        <w:rPr>
-          <w:sz w:val="28"/>
-        </w:rPr>
-        <w:t>Braud</w:t>
-      </w:r>
-      <w:proofErr w:type="spellEnd"/>
+        <w:t>Patrick Braud</w:t>
+      </w:r>
     </w:p>
     <w:p>
       <w:pPr>
@@ -273,21 +273,721 @@
         <w:br w:type="page"/>
       </w:r>
     </w:p>
-    <w:p>
-      <w:pPr>
-        <w:spacing w:after="0" w:line="240" w:lineRule="auto"/>
-        <w:rPr>
-          <w:sz w:val="24"/>
-        </w:rPr>
-      </w:pPr>
-      <w:r>
-        <w:rPr>
-          <w:sz w:val="24"/>
-        </w:rPr>
-        <w:lastRenderedPageBreak/>
-        <w:t>Contents</w:t>
-      </w:r>
-    </w:p>
+    <w:sdt>
+      <w:sdtPr>
+        <w:id w:val="29066392"/>
+        <w:docPartObj>
+          <w:docPartGallery w:val="Table of Contents"/>
+          <w:docPartUnique/>
+        </w:docPartObj>
+      </w:sdtPr>
+      <w:sdtEndPr>
+        <w:rPr>
+          <w:sz w:val="22"/>
+        </w:rPr>
+      </w:sdtEndPr>
+      <w:sdtContent>
+        <w:p>
+          <w:pPr>
+            <w:pStyle w:val="TOCHeading"/>
+            <w:numPr>
+              <w:ilvl w:val="0"/>
+              <w:numId w:val="0"/>
+            </w:numPr>
+            <w:ind w:left="360"/>
+          </w:pPr>
+          <w:r>
+            <w:t>Table of Contents</w:t>
+          </w:r>
+        </w:p>
+        <w:p>
+          <w:pPr>
+            <w:pStyle w:val="TOC1"/>
+            <w:tabs>
+              <w:tab w:val="left" w:pos="440"/>
+              <w:tab w:val="right" w:leader="dot" w:pos="9350"/>
+            </w:tabs>
+            <w:rPr>
+              <w:rFonts w:eastAsiaTheme="minorEastAsia"/>
+              <w:noProof/>
+            </w:rPr>
+          </w:pPr>
+          <w:r>
+            <w:fldChar w:fldCharType="begin"/>
+          </w:r>
+          <w:r>
+            <w:instrText xml:space="preserve"> TOC \o "1-3" \h \z \u </w:instrText>
+          </w:r>
+          <w:r>
+            <w:fldChar w:fldCharType="separate"/>
+          </w:r>
+          <w:hyperlink w:anchor="_Toc431246657" w:history="1">
+            <w:r>
+              <w:rPr>
+                <w:rStyle w:val="Hyperlink"/>
+                <w:noProof/>
+              </w:rPr>
+              <w:t>1.</w:t>
+            </w:r>
+            <w:r>
+              <w:rPr>
+                <w:rFonts w:eastAsiaTheme="minorEastAsia"/>
+                <w:noProof/>
+              </w:rPr>
+              <w:tab/>
+            </w:r>
+            <w:r>
+              <w:rPr>
+                <w:rStyle w:val="Hyperlink"/>
+                <w:noProof/>
+              </w:rPr>
+              <w:t>Introduction</w:t>
+            </w:r>
+            <w:r>
+              <w:rPr>
+                <w:noProof/>
+                <w:webHidden/>
+              </w:rPr>
+              <w:tab/>
+            </w:r>
+            <w:r>
+              <w:rPr>
+                <w:noProof/>
+                <w:webHidden/>
+              </w:rPr>
+              <w:fldChar w:fldCharType="begin"/>
+            </w:r>
+            <w:r>
+              <w:rPr>
+                <w:noProof/>
+                <w:webHidden/>
+              </w:rPr>
+              <w:instrText xml:space="preserve"> PAGEREF _Toc431246657 \h </w:instrText>
+            </w:r>
+            <w:r>
+              <w:rPr>
+                <w:noProof/>
+                <w:webHidden/>
+              </w:rPr>
+            </w:r>
+            <w:r>
+              <w:rPr>
+                <w:noProof/>
+                <w:webHidden/>
+              </w:rPr>
+              <w:fldChar w:fldCharType="separate"/>
+            </w:r>
+            <w:r>
+              <w:rPr>
+                <w:noProof/>
+                <w:webHidden/>
+              </w:rPr>
+              <w:t>3</w:t>
+            </w:r>
+            <w:r>
+              <w:rPr>
+                <w:noProof/>
+                <w:webHidden/>
+              </w:rPr>
+              <w:fldChar w:fldCharType="end"/>
+            </w:r>
+          </w:hyperlink>
+        </w:p>
+        <w:p>
+          <w:pPr>
+            <w:pStyle w:val="TOC2"/>
+            <w:tabs>
+              <w:tab w:val="left" w:pos="880"/>
+              <w:tab w:val="right" w:leader="dot" w:pos="9350"/>
+            </w:tabs>
+            <w:rPr>
+              <w:rFonts w:eastAsiaTheme="minorEastAsia"/>
+              <w:noProof/>
+            </w:rPr>
+          </w:pPr>
+          <w:hyperlink w:anchor="_Toc431246658" w:history="1">
+            <w:r>
+              <w:rPr>
+                <w:rStyle w:val="Hyperlink"/>
+                <w:noProof/>
+              </w:rPr>
+              <w:t>1.1</w:t>
+            </w:r>
+            <w:r>
+              <w:rPr>
+                <w:rFonts w:eastAsiaTheme="minorEastAsia"/>
+                <w:noProof/>
+              </w:rPr>
+              <w:tab/>
+            </w:r>
+            <w:r>
+              <w:rPr>
+                <w:rStyle w:val="Hyperlink"/>
+                <w:noProof/>
+              </w:rPr>
+              <w:t>Purpose of the system</w:t>
+            </w:r>
+            <w:r>
+              <w:rPr>
+                <w:noProof/>
+                <w:webHidden/>
+              </w:rPr>
+              <w:tab/>
+            </w:r>
+            <w:r>
+              <w:rPr>
+                <w:noProof/>
+                <w:webHidden/>
+              </w:rPr>
+              <w:fldChar w:fldCharType="begin"/>
+            </w:r>
+            <w:r>
+              <w:rPr>
+                <w:noProof/>
+                <w:webHidden/>
+              </w:rPr>
+              <w:instrText xml:space="preserve"> PAGEREF _Toc431246658 \h </w:instrText>
+            </w:r>
+            <w:r>
+              <w:rPr>
+                <w:noProof/>
+                <w:webHidden/>
+              </w:rPr>
+            </w:r>
+            <w:r>
+              <w:rPr>
+                <w:noProof/>
+                <w:webHidden/>
+              </w:rPr>
+              <w:fldChar w:fldCharType="separate"/>
+            </w:r>
+            <w:r>
+              <w:rPr>
+                <w:noProof/>
+                <w:webHidden/>
+              </w:rPr>
+              <w:t>3</w:t>
+            </w:r>
+            <w:r>
+              <w:rPr>
+                <w:noProof/>
+                <w:webHidden/>
+              </w:rPr>
+              <w:fldChar w:fldCharType="end"/>
+            </w:r>
+          </w:hyperlink>
+        </w:p>
+        <w:p>
+          <w:pPr>
+            <w:pStyle w:val="TOC2"/>
+            <w:tabs>
+              <w:tab w:val="left" w:pos="880"/>
+              <w:tab w:val="right" w:leader="dot" w:pos="9350"/>
+            </w:tabs>
+            <w:rPr>
+              <w:rFonts w:eastAsiaTheme="minorEastAsia"/>
+              <w:noProof/>
+            </w:rPr>
+          </w:pPr>
+          <w:hyperlink w:anchor="_Toc431246659" w:history="1">
+            <w:r>
+              <w:rPr>
+                <w:rStyle w:val="Hyperlink"/>
+                <w:noProof/>
+              </w:rPr>
+              <w:t>1.2</w:t>
+            </w:r>
+            <w:r>
+              <w:rPr>
+                <w:rFonts w:eastAsiaTheme="minorEastAsia"/>
+                <w:noProof/>
+              </w:rPr>
+              <w:tab/>
+            </w:r>
+            <w:r>
+              <w:rPr>
+                <w:rStyle w:val="Hyperlink"/>
+                <w:noProof/>
+              </w:rPr>
+              <w:t>Scope of the system</w:t>
+            </w:r>
+            <w:r>
+              <w:rPr>
+                <w:noProof/>
+                <w:webHidden/>
+              </w:rPr>
+              <w:tab/>
+            </w:r>
+            <w:r>
+              <w:rPr>
+                <w:noProof/>
+                <w:webHidden/>
+              </w:rPr>
+              <w:fldChar w:fldCharType="begin"/>
+            </w:r>
+            <w:r>
+              <w:rPr>
+                <w:noProof/>
+                <w:webHidden/>
+              </w:rPr>
+              <w:instrText xml:space="preserve"> PAGEREF _Toc431246659 \h </w:instrText>
+            </w:r>
+            <w:r>
+              <w:rPr>
+                <w:noProof/>
+                <w:webHidden/>
+              </w:rPr>
+            </w:r>
+            <w:r>
+              <w:rPr>
+                <w:noProof/>
+                <w:webHidden/>
+              </w:rPr>
+              <w:fldChar w:fldCharType="separate"/>
+            </w:r>
+            <w:r>
+              <w:rPr>
+                <w:noProof/>
+                <w:webHidden/>
+              </w:rPr>
+              <w:t>3</w:t>
+            </w:r>
+            <w:r>
+              <w:rPr>
+                <w:noProof/>
+                <w:webHidden/>
+              </w:rPr>
+              <w:fldChar w:fldCharType="end"/>
+            </w:r>
+          </w:hyperlink>
+        </w:p>
+        <w:p>
+          <w:pPr>
+            <w:pStyle w:val="TOC2"/>
+            <w:tabs>
+              <w:tab w:val="left" w:pos="880"/>
+              <w:tab w:val="right" w:leader="dot" w:pos="9350"/>
+            </w:tabs>
+            <w:rPr>
+              <w:rFonts w:eastAsiaTheme="minorEastAsia"/>
+              <w:noProof/>
+            </w:rPr>
+          </w:pPr>
+          <w:hyperlink w:anchor="_Toc431246660" w:history="1">
+            <w:r>
+              <w:rPr>
+                <w:rStyle w:val="Hyperlink"/>
+                <w:noProof/>
+              </w:rPr>
+              <w:t>1.3</w:t>
+            </w:r>
+            <w:r>
+              <w:rPr>
+                <w:rFonts w:eastAsiaTheme="minorEastAsia"/>
+                <w:noProof/>
+              </w:rPr>
+              <w:tab/>
+            </w:r>
+            <w:r>
+              <w:rPr>
+                <w:rStyle w:val="Hyperlink"/>
+                <w:noProof/>
+              </w:rPr>
+              <w:t>Objectives and success criteria of the software</w:t>
+            </w:r>
+            <w:r>
+              <w:rPr>
+                <w:noProof/>
+                <w:webHidden/>
+              </w:rPr>
+              <w:tab/>
+            </w:r>
+            <w:r>
+              <w:rPr>
+                <w:noProof/>
+                <w:webHidden/>
+              </w:rPr>
+              <w:fldChar w:fldCharType="begin"/>
+            </w:r>
+            <w:r>
+              <w:rPr>
+                <w:noProof/>
+                <w:webHidden/>
+              </w:rPr>
+              <w:instrText xml:space="preserve"> PAGEREF _Toc431246660 \h </w:instrText>
+            </w:r>
+            <w:r>
+              <w:rPr>
+                <w:noProof/>
+                <w:webHidden/>
+              </w:rPr>
+            </w:r>
+            <w:r>
+              <w:rPr>
+                <w:noProof/>
+                <w:webHidden/>
+              </w:rPr>
+              <w:fldChar w:fldCharType="separate"/>
+            </w:r>
+            <w:r>
+              <w:rPr>
+                <w:noProof/>
+                <w:webHidden/>
+              </w:rPr>
+              <w:t>3</w:t>
+            </w:r>
+            <w:r>
+              <w:rPr>
+                <w:noProof/>
+                <w:webHidden/>
+              </w:rPr>
+              <w:fldChar w:fldCharType="end"/>
+            </w:r>
+          </w:hyperlink>
+        </w:p>
+        <w:p>
+          <w:pPr>
+            <w:pStyle w:val="TOC2"/>
+            <w:tabs>
+              <w:tab w:val="left" w:pos="880"/>
+              <w:tab w:val="right" w:leader="dot" w:pos="9350"/>
+            </w:tabs>
+            <w:rPr>
+              <w:rFonts w:eastAsiaTheme="minorEastAsia"/>
+              <w:noProof/>
+            </w:rPr>
+          </w:pPr>
+          <w:hyperlink w:anchor="_Toc431246661" w:history="1">
+            <w:r>
+              <w:rPr>
+                <w:rStyle w:val="Hyperlink"/>
+                <w:noProof/>
+              </w:rPr>
+              <w:t>1.4</w:t>
+            </w:r>
+            <w:r>
+              <w:rPr>
+                <w:rFonts w:eastAsiaTheme="minorEastAsia"/>
+                <w:noProof/>
+              </w:rPr>
+              <w:tab/>
+            </w:r>
+            <w:r>
+              <w:rPr>
+                <w:rStyle w:val="Hyperlink"/>
+                <w:noProof/>
+              </w:rPr>
+              <w:t>Definitions, acronyms, and abbreviations</w:t>
+            </w:r>
+            <w:r>
+              <w:rPr>
+                <w:noProof/>
+                <w:webHidden/>
+              </w:rPr>
+              <w:tab/>
+            </w:r>
+            <w:r>
+              <w:rPr>
+                <w:noProof/>
+                <w:webHidden/>
+              </w:rPr>
+              <w:fldChar w:fldCharType="begin"/>
+            </w:r>
+            <w:r>
+              <w:rPr>
+                <w:noProof/>
+                <w:webHidden/>
+              </w:rPr>
+              <w:instrText xml:space="preserve"> PAGEREF _Toc431246661 \h </w:instrText>
+            </w:r>
+            <w:r>
+              <w:rPr>
+                <w:noProof/>
+                <w:webHidden/>
+              </w:rPr>
+            </w:r>
+            <w:r>
+              <w:rPr>
+                <w:noProof/>
+                <w:webHidden/>
+              </w:rPr>
+              <w:fldChar w:fldCharType="separate"/>
+            </w:r>
+            <w:r>
+              <w:rPr>
+                <w:noProof/>
+                <w:webHidden/>
+              </w:rPr>
+              <w:t>3</w:t>
+            </w:r>
+            <w:r>
+              <w:rPr>
+                <w:noProof/>
+                <w:webHidden/>
+              </w:rPr>
+              <w:fldChar w:fldCharType="end"/>
+            </w:r>
+          </w:hyperlink>
+        </w:p>
+        <w:p>
+          <w:pPr>
+            <w:pStyle w:val="TOC1"/>
+            <w:tabs>
+              <w:tab w:val="left" w:pos="440"/>
+              <w:tab w:val="right" w:leader="dot" w:pos="9350"/>
+            </w:tabs>
+            <w:rPr>
+              <w:rFonts w:eastAsiaTheme="minorEastAsia"/>
+              <w:noProof/>
+            </w:rPr>
+          </w:pPr>
+          <w:hyperlink w:anchor="_Toc431246662" w:history="1">
+            <w:r>
+              <w:rPr>
+                <w:rStyle w:val="Hyperlink"/>
+                <w:noProof/>
+              </w:rPr>
+              <w:t>2.</w:t>
+            </w:r>
+            <w:r>
+              <w:rPr>
+                <w:rFonts w:eastAsiaTheme="minorEastAsia"/>
+                <w:noProof/>
+              </w:rPr>
+              <w:tab/>
+            </w:r>
+            <w:r>
+              <w:rPr>
+                <w:rStyle w:val="Hyperlink"/>
+                <w:noProof/>
+              </w:rPr>
+              <w:t>Proposed System</w:t>
+            </w:r>
+            <w:r>
+              <w:rPr>
+                <w:noProof/>
+                <w:webHidden/>
+              </w:rPr>
+              <w:tab/>
+            </w:r>
+            <w:r>
+              <w:rPr>
+                <w:noProof/>
+                <w:webHidden/>
+              </w:rPr>
+              <w:fldChar w:fldCharType="begin"/>
+            </w:r>
+            <w:r>
+              <w:rPr>
+                <w:noProof/>
+                <w:webHidden/>
+              </w:rPr>
+              <w:instrText xml:space="preserve"> PAGEREF _Toc431246662 \h </w:instrText>
+            </w:r>
+            <w:r>
+              <w:rPr>
+                <w:noProof/>
+                <w:webHidden/>
+              </w:rPr>
+            </w:r>
+            <w:r>
+              <w:rPr>
+                <w:noProof/>
+                <w:webHidden/>
+              </w:rPr>
+              <w:fldChar w:fldCharType="separate"/>
+            </w:r>
+            <w:r>
+              <w:rPr>
+                <w:noProof/>
+                <w:webHidden/>
+              </w:rPr>
+              <w:t>4</w:t>
+            </w:r>
+            <w:r>
+              <w:rPr>
+                <w:noProof/>
+                <w:webHidden/>
+              </w:rPr>
+              <w:fldChar w:fldCharType="end"/>
+            </w:r>
+          </w:hyperlink>
+        </w:p>
+        <w:p>
+          <w:pPr>
+            <w:pStyle w:val="TOC2"/>
+            <w:tabs>
+              <w:tab w:val="left" w:pos="880"/>
+              <w:tab w:val="right" w:leader="dot" w:pos="9350"/>
+            </w:tabs>
+            <w:rPr>
+              <w:rFonts w:eastAsiaTheme="minorEastAsia"/>
+              <w:noProof/>
+            </w:rPr>
+          </w:pPr>
+          <w:hyperlink w:anchor="_Toc431246663" w:history="1">
+            <w:r>
+              <w:rPr>
+                <w:rStyle w:val="Hyperlink"/>
+                <w:noProof/>
+              </w:rPr>
+              <w:t>2.1</w:t>
+            </w:r>
+            <w:r>
+              <w:rPr>
+                <w:rFonts w:eastAsiaTheme="minorEastAsia"/>
+                <w:noProof/>
+              </w:rPr>
+              <w:tab/>
+            </w:r>
+            <w:r>
+              <w:rPr>
+                <w:rStyle w:val="Hyperlink"/>
+                <w:noProof/>
+              </w:rPr>
+              <w:t>Functional Requirements</w:t>
+            </w:r>
+            <w:r>
+              <w:rPr>
+                <w:noProof/>
+                <w:webHidden/>
+              </w:rPr>
+              <w:tab/>
+            </w:r>
+            <w:r>
+              <w:rPr>
+                <w:noProof/>
+                <w:webHidden/>
+              </w:rPr>
+              <w:fldChar w:fldCharType="begin"/>
+            </w:r>
+            <w:r>
+              <w:rPr>
+                <w:noProof/>
+                <w:webHidden/>
+              </w:rPr>
+              <w:instrText xml:space="preserve"> PAGEREF _Toc431246663 \h </w:instrText>
+            </w:r>
+            <w:r>
+              <w:rPr>
+                <w:noProof/>
+                <w:webHidden/>
+              </w:rPr>
+            </w:r>
+            <w:r>
+              <w:rPr>
+                <w:noProof/>
+                <w:webHidden/>
+              </w:rPr>
+              <w:fldChar w:fldCharType="separate"/>
+            </w:r>
+            <w:r>
+              <w:rPr>
+                <w:noProof/>
+                <w:webHidden/>
+              </w:rPr>
+              <w:t>4</w:t>
+            </w:r>
+            <w:r>
+              <w:rPr>
+                <w:noProof/>
+                <w:webHidden/>
+              </w:rPr>
+              <w:fldChar w:fldCharType="end"/>
+            </w:r>
+          </w:hyperlink>
+        </w:p>
+        <w:p>
+          <w:pPr>
+            <w:pStyle w:val="TOC1"/>
+            <w:tabs>
+              <w:tab w:val="left" w:pos="440"/>
+              <w:tab w:val="right" w:leader="dot" w:pos="9350"/>
+            </w:tabs>
+            <w:rPr>
+              <w:rFonts w:eastAsiaTheme="minorEastAsia"/>
+              <w:noProof/>
+            </w:rPr>
+          </w:pPr>
+          <w:hyperlink w:anchor="_Toc431246664" w:history="1">
+            <w:r>
+              <w:rPr>
+                <w:rStyle w:val="Hyperlink"/>
+                <w:noProof/>
+              </w:rPr>
+              <w:t>3.</w:t>
+            </w:r>
+            <w:r>
+              <w:rPr>
+                <w:rFonts w:eastAsiaTheme="minorEastAsia"/>
+                <w:noProof/>
+              </w:rPr>
+              <w:tab/>
+            </w:r>
+            <w:r>
+              <w:rPr>
+                <w:rStyle w:val="Hyperlink"/>
+                <w:noProof/>
+              </w:rPr>
+              <w:t>Nonfunctional Requirements</w:t>
+            </w:r>
+            <w:r>
+              <w:rPr>
+                <w:noProof/>
+                <w:webHidden/>
+              </w:rPr>
+              <w:tab/>
+            </w:r>
+            <w:r>
+              <w:rPr>
+                <w:noProof/>
+                <w:webHidden/>
+              </w:rPr>
+              <w:fldChar w:fldCharType="begin"/>
+            </w:r>
+            <w:r>
+              <w:rPr>
+                <w:noProof/>
+                <w:webHidden/>
+              </w:rPr>
+              <w:instrText xml:space="preserve"> PAGEREF _Toc431246664 \h </w:instrText>
+            </w:r>
+            <w:r>
+              <w:rPr>
+                <w:noProof/>
+                <w:webHidden/>
+              </w:rPr>
+            </w:r>
+            <w:r>
+              <w:rPr>
+                <w:noProof/>
+                <w:webHidden/>
+              </w:rPr>
+              <w:fldChar w:fldCharType="separate"/>
+            </w:r>
+            <w:r>
+              <w:rPr>
+                <w:noProof/>
+                <w:webHidden/>
+              </w:rPr>
+              <w:t>4</w:t>
+            </w:r>
+            <w:r>
+              <w:rPr>
+                <w:noProof/>
+                <w:webHidden/>
+              </w:rPr>
+              <w:fldChar w:fldCharType="end"/>
+            </w:r>
+          </w:hyperlink>
+        </w:p>
+        <w:p>
+          <w:r>
+            <w:fldChar w:fldCharType="end"/>
+          </w:r>
+        </w:p>
+      </w:sdtContent>
+    </w:sdt>
     <w:p>
       <w:pPr>
         <w:rPr>
@@ -303,23 +1003,14 @@
     </w:p>
     <w:p>
       <w:pPr>
-        <w:pStyle w:val="ListParagraph"/>
-        <w:numPr>
-          <w:ilvl w:val="0"/>
-          <w:numId w:val="1"/>
-        </w:numPr>
-        <w:spacing w:after="120" w:line="240" w:lineRule="auto"/>
-        <w:rPr>
-          <w:sz w:val="32"/>
-        </w:rPr>
-      </w:pPr>
-      <w:r>
-        <w:rPr>
-          <w:sz w:val="32"/>
-        </w:rPr>
+        <w:pStyle w:val="Heading1"/>
+      </w:pPr>
+      <w:bookmarkStart w:id="0" w:name="_Toc431246657"/>
+      <w:r>
         <w:lastRenderedPageBreak/>
         <w:t>Introduction</w:t>
       </w:r>
+      <w:bookmarkEnd w:id="0"/>
     </w:p>
     <w:p>
       <w:pPr>
@@ -345,22 +1036,13 @@
     </w:p>
     <w:p>
       <w:pPr>
-        <w:pStyle w:val="ListParagraph"/>
-        <w:numPr>
-          <w:ilvl w:val="1"/>
-          <w:numId w:val="1"/>
-        </w:numPr>
-        <w:spacing w:after="120" w:line="240" w:lineRule="auto"/>
-        <w:rPr>
-          <w:sz w:val="32"/>
-        </w:rPr>
-      </w:pPr>
-      <w:r>
-        <w:rPr>
-          <w:sz w:val="32"/>
-        </w:rPr>
+        <w:pStyle w:val="Heading2"/>
+      </w:pPr>
+      <w:bookmarkStart w:id="1" w:name="_Toc431246658"/>
+      <w:r>
         <w:t>Purpose of the system</w:t>
       </w:r>
+      <w:bookmarkEnd w:id="1"/>
     </w:p>
     <w:p>
       <w:pPr>
@@ -404,22 +1086,13 @@
     </w:p>
     <w:p>
       <w:pPr>
-        <w:pStyle w:val="ListParagraph"/>
-        <w:numPr>
-          <w:ilvl w:val="1"/>
-          <w:numId w:val="1"/>
-        </w:numPr>
-        <w:spacing w:after="120" w:line="240" w:lineRule="auto"/>
-        <w:rPr>
-          <w:sz w:val="32"/>
-        </w:rPr>
-      </w:pPr>
-      <w:r>
-        <w:rPr>
-          <w:sz w:val="32"/>
-        </w:rPr>
+        <w:pStyle w:val="Heading2"/>
+      </w:pPr>
+      <w:bookmarkStart w:id="2" w:name="_Toc431246659"/>
+      <w:r>
         <w:t>Scope of the system</w:t>
       </w:r>
+      <w:bookmarkEnd w:id="2"/>
     </w:p>
     <w:p>
       <w:pPr>
@@ -451,22 +1124,13 @@
     </w:p>
     <w:p>
       <w:pPr>
-        <w:pStyle w:val="ListParagraph"/>
-        <w:numPr>
-          <w:ilvl w:val="1"/>
-          <w:numId w:val="1"/>
-        </w:numPr>
-        <w:spacing w:after="120" w:line="240" w:lineRule="auto"/>
-        <w:rPr>
-          <w:sz w:val="32"/>
-        </w:rPr>
-      </w:pPr>
-      <w:r>
-        <w:rPr>
-          <w:sz w:val="32"/>
-        </w:rPr>
+        <w:pStyle w:val="Heading2"/>
+      </w:pPr>
+      <w:bookmarkStart w:id="3" w:name="_Toc431246660"/>
+      <w:r>
         <w:t>Objectives and success criteria of the software</w:t>
       </w:r>
+      <w:bookmarkEnd w:id="3"/>
     </w:p>
     <w:p>
       <w:pPr>
@@ -522,7 +1186,19 @@
         <w:rPr>
           <w:sz w:val="24"/>
         </w:rPr>
-        <w:t>Correctly loading webpages the user requests</w:t>
+        <w:t xml:space="preserve">Correctly loading </w:t>
+      </w:r>
+      <w:r>
+        <w:rPr>
+          <w:sz w:val="24"/>
+        </w:rPr>
+        <w:t>web pages</w:t>
+      </w:r>
+      <w:r>
+        <w:rPr>
+          <w:sz w:val="24"/>
+        </w:rPr>
+        <w:t xml:space="preserve"> the user requests</w:t>
       </w:r>
     </w:p>
     <w:p>
@@ -579,7 +1255,13 @@
         <w:rPr>
           <w:sz w:val="24"/>
         </w:rPr>
-        <w:t>Easy to use, user-friendly interface</w:t>
+        <w:t>Simple and accessible</w:t>
+      </w:r>
+      <w:r>
+        <w:rPr>
+          <w:sz w:val="24"/>
+        </w:rPr>
+        <w:t xml:space="preserve"> interface</w:t>
       </w:r>
     </w:p>
     <w:p>
@@ -598,84 +1280,115 @@
         <w:rPr>
           <w:sz w:val="24"/>
         </w:rPr>
-        <w:t xml:space="preserve">Blah, need </w:t>
+        <w:t>Implemented searchable backend database</w:t>
+      </w:r>
+    </w:p>
+    <w:p>
+      <w:pPr>
+        <w:spacing w:after="120" w:line="240" w:lineRule="auto"/>
+        <w:rPr>
+          <w:sz w:val="24"/>
+        </w:rPr>
+      </w:pPr>
+    </w:p>
+    <w:p>
+      <w:pPr>
+        <w:pStyle w:val="Heading2"/>
+      </w:pPr>
+      <w:bookmarkStart w:id="4" w:name="_Toc431246661"/>
+      <w:r>
+        <w:t>Definitions, acronyms, and abbreviations</w:t>
+      </w:r>
+      <w:bookmarkEnd w:id="4"/>
+    </w:p>
+    <w:p>
+      <w:pPr>
+        <w:spacing w:after="120" w:line="240" w:lineRule="auto"/>
+        <w:rPr>
+          <w:sz w:val="24"/>
+        </w:rPr>
+      </w:pPr>
+      <w:r>
+        <w:rPr>
+          <w:sz w:val="24"/>
+        </w:rPr>
+        <w:t>TTU – Texas Tech University</w:t>
+      </w:r>
+    </w:p>
+    <w:p>
+      <w:pPr>
+        <w:spacing w:after="120" w:line="240" w:lineRule="auto"/>
+        <w:rPr>
+          <w:sz w:val="24"/>
+        </w:rPr>
+      </w:pPr>
+      <w:r>
+        <w:rPr>
+          <w:sz w:val="24"/>
+        </w:rPr>
+        <w:t>CS - Computer Science</w:t>
+      </w:r>
+    </w:p>
+    <w:p>
+      <w:pPr>
+        <w:spacing w:after="120" w:line="240" w:lineRule="auto"/>
+        <w:rPr>
+          <w:sz w:val="24"/>
+        </w:rPr>
+      </w:pPr>
+      <w:r>
+        <w:rPr>
+          <w:sz w:val="24"/>
+        </w:rPr>
+        <w:t xml:space="preserve">WAMP - A Windows Web development environment for Apache, </w:t>
       </w:r>
       <w:proofErr w:type="spellStart"/>
       <w:r>
         <w:rPr>
           <w:sz w:val="24"/>
         </w:rPr>
-        <w:t>moar</w:t>
+        <w:t>MySQL</w:t>
       </w:r>
       <w:proofErr w:type="spellEnd"/>
-    </w:p>
-    <w:p>
-      <w:pPr>
-        <w:spacing w:after="120" w:line="240" w:lineRule="auto"/>
-        <w:rPr>
-          <w:sz w:val="24"/>
-        </w:rPr>
-      </w:pPr>
-    </w:p>
-    <w:p>
-      <w:pPr>
-        <w:pStyle w:val="ListParagraph"/>
-        <w:numPr>
-          <w:ilvl w:val="1"/>
-          <w:numId w:val="1"/>
-        </w:numPr>
-        <w:spacing w:after="120" w:line="240" w:lineRule="auto"/>
-        <w:rPr>
-          <w:sz w:val="32"/>
-        </w:rPr>
-      </w:pPr>
-      <w:r>
-        <w:rPr>
-          <w:sz w:val="32"/>
-        </w:rPr>
-        <w:t>Definitions, acronyms, and abbreviations</w:t>
-      </w:r>
-    </w:p>
-    <w:p>
-      <w:pPr>
-        <w:spacing w:after="120" w:line="240" w:lineRule="auto"/>
-        <w:rPr>
-          <w:sz w:val="24"/>
-        </w:rPr>
-      </w:pPr>
-      <w:r>
-        <w:rPr>
-          <w:sz w:val="24"/>
-        </w:rPr>
-        <w:t>TTU – Texas Tech University</w:t>
-      </w:r>
-    </w:p>
-    <w:p>
-      <w:pPr>
-        <w:spacing w:after="120" w:line="240" w:lineRule="auto"/>
-        <w:rPr>
-          <w:sz w:val="24"/>
-        </w:rPr>
-      </w:pPr>
-      <w:r>
-        <w:rPr>
-          <w:sz w:val="24"/>
-        </w:rPr>
-        <w:t>CS - Computer Science</w:t>
-      </w:r>
-    </w:p>
-    <w:p>
-      <w:pPr>
-        <w:spacing w:after="120" w:line="240" w:lineRule="auto"/>
-        <w:rPr>
-          <w:sz w:val="24"/>
-        </w:rPr>
-      </w:pPr>
-      <w:r>
-        <w:rPr>
-          <w:sz w:val="24"/>
-        </w:rPr>
-        <w:t>WAMP - A Windows Web development environment for Apache, MySQL, and PHP databases</w:t>
+      <w:r>
+        <w:rPr>
+          <w:sz w:val="24"/>
+        </w:rPr>
+        <w:t>, and PHP databases</w:t>
+      </w:r>
+    </w:p>
+    <w:p>
+      <w:pPr>
+        <w:spacing w:after="120" w:line="240" w:lineRule="auto"/>
+        <w:rPr>
+          <w:sz w:val="24"/>
+        </w:rPr>
+      </w:pPr>
+      <w:r>
+        <w:rPr>
+          <w:sz w:val="24"/>
+        </w:rPr>
+        <w:t xml:space="preserve">MAMP – A Macintosh Web development environment for </w:t>
+      </w:r>
+      <w:r>
+        <w:rPr>
+          <w:sz w:val="24"/>
+        </w:rPr>
+        <w:t xml:space="preserve">Apache, </w:t>
+      </w:r>
+      <w:proofErr w:type="spellStart"/>
+      <w:r>
+        <w:rPr>
+          <w:sz w:val="24"/>
+        </w:rPr>
+        <w:t>MySQL</w:t>
+      </w:r>
+      <w:proofErr w:type="spellEnd"/>
+      <w:r>
+        <w:rPr>
+          <w:sz w:val="24"/>
+        </w:rPr>
+        <w:t>, and PHP database</w:t>
       </w:r>
     </w:p>
     <w:p>
@@ -699,110 +1412,74 @@
           <w:sz w:val="24"/>
         </w:rPr>
       </w:pPr>
-      <w:r>
-        <w:rPr>
-          <w:sz w:val="24"/>
-        </w:rPr>
-        <w:t>MySQL – an open source relational database management system.</w:t>
-      </w:r>
-    </w:p>
-    <w:p>
-      <w:pPr>
-        <w:spacing w:after="120" w:line="240" w:lineRule="auto"/>
-        <w:rPr>
-          <w:sz w:val="24"/>
-        </w:rPr>
-      </w:pPr>
-      <w:r>
-        <w:rPr>
-          <w:sz w:val="24"/>
-        </w:rPr>
-        <w:t xml:space="preserve">MAMP – A Macintosh Web development environment for </w:t>
-      </w:r>
-      <w:r>
-        <w:rPr>
-          <w:sz w:val="24"/>
-        </w:rPr>
-        <w:t>Apache, MySQL, and PHP database</w:t>
-      </w:r>
-    </w:p>
-    <w:p>
-      <w:pPr>
-        <w:spacing w:after="120" w:line="240" w:lineRule="auto"/>
-        <w:rPr>
-          <w:sz w:val="24"/>
-        </w:rPr>
-      </w:pPr>
-    </w:p>
-    <w:p>
-      <w:pPr>
-        <w:pStyle w:val="ListParagraph"/>
-        <w:numPr>
-          <w:ilvl w:val="0"/>
-          <w:numId w:val="1"/>
-        </w:numPr>
-        <w:spacing w:after="120" w:line="240" w:lineRule="auto"/>
-        <w:rPr>
-          <w:sz w:val="32"/>
-          <w:highlight w:val="yellow"/>
-        </w:rPr>
-      </w:pPr>
-      <w:r>
-        <w:rPr>
-          <w:sz w:val="32"/>
-          <w:highlight w:val="yellow"/>
-        </w:rPr>
+      <w:proofErr w:type="spellStart"/>
+      <w:r>
+        <w:rPr>
+          <w:sz w:val="24"/>
+        </w:rPr>
+        <w:t>MySQL</w:t>
+      </w:r>
+      <w:proofErr w:type="spellEnd"/>
+      <w:r>
+        <w:rPr>
+          <w:sz w:val="24"/>
+        </w:rPr>
+        <w:t xml:space="preserve"> – an open source relational database management system.</w:t>
+      </w:r>
+    </w:p>
+    <w:p>
+      <w:pPr>
+        <w:spacing w:after="120" w:line="240" w:lineRule="auto"/>
+        <w:rPr>
+          <w:sz w:val="24"/>
+        </w:rPr>
+      </w:pPr>
+    </w:p>
+    <w:p>
+      <w:pPr>
+        <w:pStyle w:val="Heading1"/>
+      </w:pPr>
+      <w:bookmarkStart w:id="5" w:name="_Toc431246662"/>
+      <w:r>
         <w:lastRenderedPageBreak/>
         <w:t>Proposed System</w:t>
       </w:r>
-      <w:r>
-        <w:rPr>
-          <w:sz w:val="32"/>
-          <w:highlight w:val="yellow"/>
-        </w:rPr>
-        <w:t xml:space="preserve"> – needs changes</w:t>
-      </w:r>
-    </w:p>
-    <w:p>
-      <w:pPr>
-        <w:spacing w:after="120" w:line="240" w:lineRule="auto"/>
-        <w:rPr>
-          <w:sz w:val="24"/>
-        </w:rPr>
-      </w:pPr>
-      <w:r>
-        <w:rPr>
-          <w:sz w:val="24"/>
-        </w:rPr>
-        <w:t>The aim of TTU CS Blog will be to give access to a free community of Texas Tech university computer science students. We want to provide a solution to students who may not have free time after class to meet other students in person or if they have a question that requires feedback from more than one person.</w:t>
-      </w:r>
-    </w:p>
-    <w:p>
-      <w:pPr>
-        <w:spacing w:after="120" w:line="240" w:lineRule="auto"/>
-        <w:rPr>
-          <w:sz w:val="24"/>
-        </w:rPr>
-      </w:pPr>
-    </w:p>
-    <w:p>
-      <w:pPr>
-        <w:pStyle w:val="ListParagraph"/>
-        <w:numPr>
-          <w:ilvl w:val="1"/>
-          <w:numId w:val="1"/>
-        </w:numPr>
-        <w:spacing w:after="120" w:line="240" w:lineRule="auto"/>
-        <w:rPr>
-          <w:sz w:val="32"/>
-        </w:rPr>
-      </w:pPr>
-      <w:r>
-        <w:rPr>
-          <w:sz w:val="32"/>
-        </w:rPr>
+      <w:bookmarkEnd w:id="5"/>
+      <w:r>
+        <w:t xml:space="preserve"> </w:t>
+      </w:r>
+    </w:p>
+    <w:p>
+      <w:pPr>
+        <w:spacing w:after="120" w:line="240" w:lineRule="auto"/>
+        <w:rPr>
+          <w:sz w:val="24"/>
+        </w:rPr>
+      </w:pPr>
+      <w:r>
+        <w:rPr>
+          <w:sz w:val="24"/>
+        </w:rPr>
+        <w:t xml:space="preserve">Once implemented, the TTU CS Blog will provide a free community of fellow students to be a part of. Not everyone has time to meet with professors or organize meetings with other students. So, this will be a resource where students can both ask and answer questions relating to CS courses. </w:t>
+      </w:r>
+    </w:p>
+    <w:p>
+      <w:pPr>
+        <w:spacing w:after="120" w:line="240" w:lineRule="auto"/>
+        <w:rPr>
+          <w:sz w:val="24"/>
+        </w:rPr>
+      </w:pPr>
+    </w:p>
+    <w:p>
+      <w:pPr>
+        <w:pStyle w:val="Heading2"/>
+      </w:pPr>
+      <w:bookmarkStart w:id="6" w:name="_Toc431246663"/>
+      <w:r>
         <w:t>Functional Requirements</w:t>
       </w:r>
+      <w:bookmarkEnd w:id="6"/>
     </w:p>
     <w:p>
       <w:pPr>
@@ -934,13 +1611,7 @@
         <w:rPr>
           <w:sz w:val="24"/>
         </w:rPr>
-        <w:t>The system users will gain credit for correctly answering a posted que</w:t>
-      </w:r>
-      <w:r>
-        <w:rPr>
-          <w:sz w:val="24"/>
-        </w:rPr>
-        <w:t>stion requested by another user.</w:t>
+        <w:t>The system users will gain credit for correctly answering a posted question requested by another user.</w:t>
       </w:r>
     </w:p>
     <w:p>
@@ -978,7 +1649,19 @@
         <w:rPr>
           <w:sz w:val="24"/>
         </w:rPr>
-        <w:t>The system shall automatically email the user who made a post when another user has attempted to answer.</w:t>
+        <w:t xml:space="preserve">The system shall automatically </w:t>
+      </w:r>
+      <w:r>
+        <w:rPr>
+          <w:sz w:val="24"/>
+        </w:rPr>
+        <w:t>notify</w:t>
+      </w:r>
+      <w:r>
+        <w:rPr>
+          <w:sz w:val="24"/>
+        </w:rPr>
+        <w:t xml:space="preserve"> the user who made a post when another user has attempted to answer.</w:t>
       </w:r>
     </w:p>
     <w:p>
@@ -1029,28 +1712,16 @@
     </w:p>
     <w:p>
       <w:pPr>
-        <w:pStyle w:val="ListParagraph"/>
-        <w:numPr>
-          <w:ilvl w:val="1"/>
-          <w:numId w:val="5"/>
-        </w:numPr>
-        <w:spacing w:after="120" w:line="240" w:lineRule="auto"/>
-        <w:rPr>
-          <w:sz w:val="32"/>
-        </w:rPr>
-      </w:pPr>
-      <w:r>
-        <w:rPr>
-          <w:sz w:val="32"/>
-        </w:rPr>
+        <w:pStyle w:val="Heading1"/>
+      </w:pPr>
+      <w:bookmarkStart w:id="7" w:name="_Toc431246664"/>
+      <w:r>
         <w:t>Nonfunctional R</w:t>
       </w:r>
       <w:r>
-        <w:rPr>
-          <w:sz w:val="32"/>
-        </w:rPr>
         <w:t>equirements</w:t>
       </w:r>
+      <w:bookmarkEnd w:id="7"/>
     </w:p>
     <w:p>
       <w:pPr>
@@ -1296,8 +1967,8 @@
         </w:rPr>
         <w:t xml:space="preserve"> The software will be written with an English interface.</w:t>
       </w:r>
-      <w:bookmarkStart w:id="0" w:name="_GoBack"/>
-      <w:bookmarkEnd w:id="0"/>
+      <w:bookmarkStart w:id="8" w:name="_GoBack"/>
+      <w:bookmarkEnd w:id="8"/>
       <w:r>
         <w:rPr>
           <w:sz w:val="24"/>
@@ -1374,7 +2045,7 @@
 </file>
 
 <file path=word/numbering.xml><?xml version="1.0" encoding="utf-8"?>
-<w:numbering xmlns:wpc="http://schemas.microsoft.com/office/word/2010/wordprocessingCanvas" xmlns:mc="http://schemas.openxmlformats.org/markup-compatibility/2006" xmlns:o="urn:schemas-microsoft-com:office:office" xmlns:r="http://schemas.openxmlformats.org/officeDocument/2006/relationships" xmlns:m="http://schemas.openxmlformats.org/officeDocument/2006/math" xmlns:v="urn:schemas-microsoft-com:vml" xmlns:wp14="http://schemas.microsoft.com/office/word/2010/wordprocessingDrawing" xmlns:wp="http://schemas.openxmlformats.org/drawingml/2006/wordprocessingDrawing" xmlns:w10="urn:schemas-microsoft-com:office:word" xmlns:w="http://schemas.openxmlformats.org/wordprocessingml/2006/main" xmlns:w14="http://schemas.microsoft.com/office/word/2010/wordml" xmlns:wpg="http://schemas.microsoft.com/office/word/2010/wordprocessingGroup" xmlns:wpi="http://schemas.microsoft.com/office/word/2010/wordprocessingInk" xmlns:wne="http://schemas.microsoft.com/office/word/2006/wordml" xmlns:wps="http://schemas.microsoft.com/office/word/2010/wordprocessingShape" mc:Ignorable="w14 wp14">
+<w:numbering xmlns:ve="http://schemas.openxmlformats.org/markup-compatibility/2006" xmlns:o="urn:schemas-microsoft-com:office:office" xmlns:r="http://schemas.openxmlformats.org/officeDocument/2006/relationships" xmlns:m="http://schemas.openxmlformats.org/officeDocument/2006/math" xmlns:v="urn:schemas-microsoft-com:vml" xmlns:wp="http://schemas.openxmlformats.org/drawingml/2006/wordprocessingDrawing" xmlns:w10="urn:schemas-microsoft-com:office:word" xmlns:w="http://schemas.openxmlformats.org/wordprocessingml/2006/main" xmlns:wne="http://schemas.microsoft.com/office/word/2006/wordml">
   <w:abstractNum w:abstractNumId="0">
     <w:nsid w:val="12B14288"/>
     <w:multiLevelType w:val="multilevel"/>
@@ -1496,10 +2167,11 @@
   <w:abstractNum w:abstractNumId="1">
     <w:nsid w:val="221C358E"/>
     <w:multiLevelType w:val="multilevel"/>
-    <w:tmpl w:val="AE3847CC"/>
+    <w:tmpl w:val="987C71B4"/>
     <w:lvl w:ilvl="0">
       <w:start w:val="1"/>
       <w:numFmt w:val="decimal"/>
+      <w:pStyle w:val="Heading1"/>
       <w:lvlText w:val="%1."/>
       <w:lvlJc w:val="left"/>
       <w:pPr>
@@ -1509,6 +2181,7 @@
     <w:lvl w:ilvl="1">
       <w:start w:val="1"/>
       <w:numFmt w:val="decimal"/>
+      <w:pStyle w:val="Heading2"/>
       <w:isLgl/>
       <w:lvlText w:val="%1.%2"/>
       <w:lvlJc w:val="left"/>
@@ -2085,7 +2758,7 @@
 </file>
 
 <file path=word/styles.xml><?xml version="1.0" encoding="utf-8"?>
-<w:styles xmlns:mc="http://schemas.openxmlformats.org/markup-compatibility/2006" xmlns:r="http://schemas.openxmlformats.org/officeDocument/2006/relationships" xmlns:w="http://schemas.openxmlformats.org/wordprocessingml/2006/main" xmlns:w14="http://schemas.microsoft.com/office/word/2010/wordml" mc:Ignorable="w14">
+<w:styles xmlns:r="http://schemas.openxmlformats.org/officeDocument/2006/relationships" xmlns:w="http://schemas.openxmlformats.org/wordprocessingml/2006/main">
   <w:docDefaults>
     <w:rPrDefault>
       <w:rPr>
@@ -2243,6 +2916,47 @@
   <w:style w:type="paragraph" w:default="1" w:styleId="Normal">
     <w:name w:val="Normal"/>
     <w:qFormat/>
+    <w:rsid w:val="0049500B"/>
+  </w:style>
+  <w:style w:type="paragraph" w:styleId="Heading1">
+    <w:name w:val="heading 1"/>
+    <w:basedOn w:val="ListParagraph"/>
+    <w:next w:val="Normal"/>
+    <w:link w:val="Heading1Char"/>
+    <w:uiPriority w:val="9"/>
+    <w:qFormat/>
+    <w:rsid w:val="00D85FA7"/>
+    <w:pPr>
+      <w:numPr>
+        <w:numId w:val="1"/>
+      </w:numPr>
+      <w:spacing w:after="120" w:line="240" w:lineRule="auto"/>
+      <w:outlineLvl w:val="0"/>
+    </w:pPr>
+    <w:rPr>
+      <w:sz w:val="32"/>
+    </w:rPr>
+  </w:style>
+  <w:style w:type="paragraph" w:styleId="Heading2">
+    <w:name w:val="heading 2"/>
+    <w:basedOn w:val="ListParagraph"/>
+    <w:next w:val="Normal"/>
+    <w:link w:val="Heading2Char"/>
+    <w:uiPriority w:val="9"/>
+    <w:unhideWhenUsed/>
+    <w:qFormat/>
+    <w:rsid w:val="00D85FA7"/>
+    <w:pPr>
+      <w:numPr>
+        <w:ilvl w:val="1"/>
+        <w:numId w:val="1"/>
+      </w:numPr>
+      <w:spacing w:after="120" w:line="240" w:lineRule="auto"/>
+      <w:outlineLvl w:val="1"/>
+    </w:pPr>
+    <w:rPr>
+      <w:sz w:val="32"/>
+    </w:rPr>
   </w:style>
   <w:style w:type="character" w:default="1" w:styleId="DefaultParagraphFont">
     <w:name w:val="Default Paragraph Font"/>
@@ -2255,6 +2969,7 @@
     <w:uiPriority w:val="99"/>
     <w:semiHidden/>
     <w:unhideWhenUsed/>
+    <w:qFormat/>
     <w:tblPr>
       <w:tblInd w:w="0" w:type="dxa"/>
       <w:tblCellMar>
@@ -2350,6 +3065,74 @@
       <w:sz w:val="52"/>
       <w:szCs w:val="52"/>
     </w:rPr>
+  </w:style>
+  <w:style w:type="character" w:customStyle="1" w:styleId="Heading1Char">
+    <w:name w:val="Heading 1 Char"/>
+    <w:basedOn w:val="DefaultParagraphFont"/>
+    <w:link w:val="Heading1"/>
+    <w:uiPriority w:val="9"/>
+    <w:rsid w:val="00D85FA7"/>
+    <w:rPr>
+      <w:sz w:val="32"/>
+    </w:rPr>
+  </w:style>
+  <w:style w:type="paragraph" w:styleId="TOCHeading">
+    <w:name w:val="TOC Heading"/>
+    <w:basedOn w:val="Heading1"/>
+    <w:next w:val="Normal"/>
+    <w:uiPriority w:val="39"/>
+    <w:unhideWhenUsed/>
+    <w:qFormat/>
+    <w:rsid w:val="00D85FA7"/>
+    <w:pPr>
+      <w:outlineLvl w:val="9"/>
+    </w:pPr>
+  </w:style>
+  <w:style w:type="paragraph" w:styleId="TOC1">
+    <w:name w:val="toc 1"/>
+    <w:basedOn w:val="Normal"/>
+    <w:next w:val="Normal"/>
+    <w:autoRedefine/>
+    <w:uiPriority w:val="39"/>
+    <w:unhideWhenUsed/>
+    <w:rsid w:val="00D85FA7"/>
+    <w:pPr>
+      <w:spacing w:after="100"/>
+    </w:pPr>
+  </w:style>
+  <w:style w:type="character" w:styleId="Hyperlink">
+    <w:name w:val="Hyperlink"/>
+    <w:basedOn w:val="DefaultParagraphFont"/>
+    <w:uiPriority w:val="99"/>
+    <w:unhideWhenUsed/>
+    <w:rsid w:val="00D85FA7"/>
+    <w:rPr>
+      <w:color w:val="0000FF" w:themeColor="hyperlink"/>
+      <w:u w:val="single"/>
+    </w:rPr>
+  </w:style>
+  <w:style w:type="character" w:customStyle="1" w:styleId="Heading2Char">
+    <w:name w:val="Heading 2 Char"/>
+    <w:basedOn w:val="DefaultParagraphFont"/>
+    <w:link w:val="Heading2"/>
+    <w:uiPriority w:val="9"/>
+    <w:rsid w:val="00D85FA7"/>
+    <w:rPr>
+      <w:sz w:val="32"/>
+    </w:rPr>
+  </w:style>
+  <w:style w:type="paragraph" w:styleId="TOC2">
+    <w:name w:val="toc 2"/>
+    <w:basedOn w:val="Normal"/>
+    <w:next w:val="Normal"/>
+    <w:autoRedefine/>
+    <w:uiPriority w:val="39"/>
+    <w:unhideWhenUsed/>
+    <w:rsid w:val="00D85FA7"/>
+    <w:pPr>
+      <w:spacing w:after="100"/>
+      <w:ind w:left="220"/>
+    </w:pPr>
   </w:style>
 </w:styles>
 </file>
@@ -2907,4 +3690,16 @@
   <a:objectDefaults/>
   <a:extraClrSchemeLst/>
 </a:theme>
+</file>
+
+<file path=customXml/item1.xml><?xml version="1.0" encoding="utf-8"?>
+<b:Sources xmlns:b="http://schemas.openxmlformats.org/officeDocument/2006/bibliography" xmlns="http://schemas.openxmlformats.org/officeDocument/2006/bibliography" SelectedStyle="\APA.XSL" StyleName="APA Fifth Edition"/>
+</file>
+
+<file path=customXml/itemProps1.xml><?xml version="1.0" encoding="utf-8"?>
+<ds:datastoreItem xmlns:ds="http://schemas.openxmlformats.org/officeDocument/2006/customXml" ds:itemID="{B0D39626-C1DE-49BF-A661-02FD5BB79E97}">
+  <ds:schemaRefs>
+    <ds:schemaRef ds:uri="http://schemas.openxmlformats.org/officeDocument/2006/bibliography"/>
+  </ds:schemaRefs>
+</ds:datastoreItem>
 </file>
--- a/Proposal/CS Blog Requirements.docx
+++ b/Proposal/CS Blog Requirements.docx
@@ -1,6 +1,6 @@
 
 <file path=word/document.xml><?xml version="1.0" encoding="utf-8"?>
-<w:document xmlns:ve="http://schemas.openxmlformats.org/markup-compatibility/2006" xmlns:o="urn:schemas-microsoft-com:office:office" xmlns:r="http://schemas.openxmlformats.org/officeDocument/2006/relationships" xmlns:m="http://schemas.openxmlformats.org/officeDocument/2006/math" xmlns:v="urn:schemas-microsoft-com:vml" xmlns:wp="http://schemas.openxmlformats.org/drawingml/2006/wordprocessingDrawing" xmlns:w10="urn:schemas-microsoft-com:office:word" xmlns:w="http://schemas.openxmlformats.org/wordprocessingml/2006/main" xmlns:wne="http://schemas.microsoft.com/office/word/2006/wordml">
+<w:document xmlns:wpc="http://schemas.microsoft.com/office/word/2010/wordprocessingCanvas" xmlns:mc="http://schemas.openxmlformats.org/markup-compatibility/2006" xmlns:o="urn:schemas-microsoft-com:office:office" xmlns:r="http://schemas.openxmlformats.org/officeDocument/2006/relationships" xmlns:m="http://schemas.openxmlformats.org/officeDocument/2006/math" xmlns:v="urn:schemas-microsoft-com:vml" xmlns:wp14="http://schemas.microsoft.com/office/word/2010/wordprocessingDrawing" xmlns:wp="http://schemas.openxmlformats.org/drawingml/2006/wordprocessingDrawing" xmlns:w10="urn:schemas-microsoft-com:office:word" xmlns:w="http://schemas.openxmlformats.org/wordprocessingml/2006/main" xmlns:w14="http://schemas.microsoft.com/office/word/2010/wordml" xmlns:wpg="http://schemas.microsoft.com/office/word/2010/wordprocessingGroup" xmlns:wpi="http://schemas.microsoft.com/office/word/2010/wordprocessingInk" xmlns:wne="http://schemas.microsoft.com/office/word/2006/wordml" xmlns:wps="http://schemas.microsoft.com/office/word/2010/wordprocessingShape" mc:Ignorable="w14 wp14">
   <w:body>
     <w:p>
       <w:pPr>
@@ -30,10 +30,10 @@
                     <pic:cNvPicPr/>
                   </pic:nvPicPr>
                   <pic:blipFill>
-                    <a:blip r:embed="rId6" cstate="print">
+                    <a:blip r:embed="rId9" cstate="print">
                       <a:extLst>
                         <a:ext uri="{28A0092B-C50C-407E-A947-70E740481C1C}">
-                          <a14:useLocalDpi xmlns:a14="http://schemas.microsoft.com/office/drawing/2010/main" xmlns:wps="http://schemas.microsoft.com/office/word/2010/wordprocessingShape" xmlns:wpi="http://schemas.microsoft.com/office/word/2010/wordprocessingInk" xmlns:wpg="http://schemas.microsoft.com/office/word/2010/wordprocessingGroup" xmlns:w14="http://schemas.microsoft.com/office/word/2010/wordml" xmlns:w="http://schemas.openxmlformats.org/wordprocessingml/2006/main" xmlns:w10="urn:schemas-microsoft-com:office:word" xmlns:wp14="http://schemas.microsoft.com/office/word/2010/wordprocessingDrawing" xmlns:v="urn:schemas-microsoft-com:vml" xmlns:o="urn:schemas-microsoft-com:office:office" xmlns:mc="http://schemas.openxmlformats.org/markup-compatibility/2006" xmlns:wpc="http://schemas.microsoft.com/office/word/2010/wordprocessingCanvas" xmlns="" val="0"/>
+                          <a14:useLocalDpi xmlns:a14="http://schemas.microsoft.com/office/drawing/2010/main" val="0"/>
                         </a:ext>
                       </a:extLst>
                     </a:blip>
@@ -90,6 +90,18 @@
       <w:r>
         <w:t>CS4366 Senior Capstone Project</w:t>
       </w:r>
+      <w:r>
+        <w:t xml:space="preserve"> </w:t>
+      </w:r>
+    </w:p>
+    <w:p>
+      <w:pPr>
+        <w:pStyle w:val="Title"/>
+        <w:jc w:val="center"/>
+      </w:pPr>
+      <w:r>
+        <w:t>TTU CS Blog</w:t>
+      </w:r>
     </w:p>
     <w:p>
       <w:pPr>
@@ -199,16 +211,8 @@
           <w:sz w:val="28"/>
         </w:rPr>
         <w:tab/>
-        <w:t xml:space="preserve">Mr. Cong </w:t>
-      </w:r>
-      <w:proofErr w:type="spellStart"/>
-      <w:r>
-        <w:rPr>
-          <w:sz w:val="28"/>
-        </w:rPr>
-        <w:t>Pu</w:t>
-      </w:r>
-      <w:proofErr w:type="spellEnd"/>
+        <w:t>Mr. Cong Pu</w:t>
+      </w:r>
     </w:p>
     <w:p>
       <w:pPr>
@@ -275,17 +279,16 @@
     </w:p>
     <w:sdt>
       <w:sdtPr>
+        <w:rPr>
+          <w:sz w:val="22"/>
+        </w:rPr>
         <w:id w:val="29066392"/>
         <w:docPartObj>
           <w:docPartGallery w:val="Table of Contents"/>
           <w:docPartUnique/>
         </w:docPartObj>
       </w:sdtPr>
-      <w:sdtEndPr>
-        <w:rPr>
-          <w:sz w:val="22"/>
-        </w:rPr>
-      </w:sdtEndPr>
+      <w:sdtEndPr/>
       <w:sdtContent>
         <w:p>
           <w:pPr>
@@ -1023,7 +1026,13 @@
         <w:rPr>
           <w:sz w:val="24"/>
         </w:rPr>
-        <w:t>TTU CS Blog will be a community hub where students can reach out to peers seeking advice ranging anywhere from class topics to research. Anyone can visit the forums, but only registered users may post a question to the community. Users will be able to search through the forums for specific topics.</w:t>
+        <w:t xml:space="preserve">TTU CS Blog will be a community hub where students can reach out to peers seeking advice ranging anywhere from class topics to research. </w:t>
+      </w:r>
+      <w:r>
+        <w:rPr>
+          <w:sz w:val="24"/>
+        </w:rPr>
+        <w:t>Anyone can search through the forums, but only registered users may post a question to the community.</w:t>
       </w:r>
     </w:p>
     <w:p>
@@ -1073,7 +1082,13 @@
         <w:rPr>
           <w:sz w:val="24"/>
         </w:rPr>
-        <w:t xml:space="preserve">of Texas Tech university computer science students. We want to provide a solution to students who may not have free time after class to meet other students in person or if they have a question that requires feedback from more than one person. </w:t>
+        <w:t xml:space="preserve">of Texas Tech university computer science students. </w:t>
+      </w:r>
+      <w:r>
+        <w:rPr>
+          <w:sz w:val="24"/>
+        </w:rPr>
+        <w:t>We want to provide a solution to students who may not have free time before or after class to meet other peers in person. Or if they have a question that requires feedback from more than one person, they can effortlessly reach out to many peers.</w:t>
       </w:r>
     </w:p>
     <w:p>
@@ -1105,13 +1120,25 @@
         <w:rPr>
           <w:sz w:val="24"/>
         </w:rPr>
-        <w:t xml:space="preserve">Using the blog, students will gain access </w:t>
-      </w:r>
-      <w:r>
-        <w:rPr>
-          <w:sz w:val="24"/>
-        </w:rPr>
-        <w:t xml:space="preserve">to their peers after classes. Even from home, they can communicate ideas and pose questions they need help on. </w:t>
+        <w:t>Using the blog, students will gain access to their peers at any time, not just on campus.</w:t>
+      </w:r>
+      <w:r>
+        <w:rPr>
+          <w:sz w:val="24"/>
+        </w:rPr>
+        <w:t xml:space="preserve"> </w:t>
+      </w:r>
+      <w:r>
+        <w:rPr>
+          <w:sz w:val="24"/>
+        </w:rPr>
+        <w:t>One common place for communicating ideas and posting questions they could use help on.</w:t>
+      </w:r>
+      <w:r>
+        <w:rPr>
+          <w:sz w:val="24"/>
+        </w:rPr>
+        <w:t xml:space="preserve"> </w:t>
       </w:r>
     </w:p>
     <w:p>
@@ -1340,21 +1367,7 @@
         <w:rPr>
           <w:sz w:val="24"/>
         </w:rPr>
-        <w:t xml:space="preserve">WAMP - A Windows Web development environment for Apache, </w:t>
-      </w:r>
-      <w:proofErr w:type="spellStart"/>
-      <w:r>
-        <w:rPr>
-          <w:sz w:val="24"/>
-        </w:rPr>
-        <w:t>MySQL</w:t>
-      </w:r>
-      <w:proofErr w:type="spellEnd"/>
-      <w:r>
-        <w:rPr>
-          <w:sz w:val="24"/>
-        </w:rPr>
-        <w:t>, and PHP databases</w:t>
+        <w:t>WAMP - A Windows Web development environment for Apache, MySQL, and PHP databases</w:t>
       </w:r>
     </w:p>
     <w:p>
@@ -1374,21 +1387,7 @@
         <w:rPr>
           <w:sz w:val="24"/>
         </w:rPr>
-        <w:t xml:space="preserve">Apache, </w:t>
-      </w:r>
-      <w:proofErr w:type="spellStart"/>
-      <w:r>
-        <w:rPr>
-          <w:sz w:val="24"/>
-        </w:rPr>
-        <w:t>MySQL</w:t>
-      </w:r>
-      <w:proofErr w:type="spellEnd"/>
-      <w:r>
-        <w:rPr>
-          <w:sz w:val="24"/>
-        </w:rPr>
-        <w:t>, and PHP database</w:t>
+        <w:t>Apache, MySQL, and PHP database</w:t>
       </w:r>
     </w:p>
     <w:p>
@@ -1412,19 +1411,11 @@
           <w:sz w:val="24"/>
         </w:rPr>
       </w:pPr>
-      <w:proofErr w:type="spellStart"/>
-      <w:r>
-        <w:rPr>
-          <w:sz w:val="24"/>
-        </w:rPr>
-        <w:t>MySQL</w:t>
-      </w:r>
-      <w:proofErr w:type="spellEnd"/>
-      <w:r>
-        <w:rPr>
-          <w:sz w:val="24"/>
-        </w:rPr>
-        <w:t xml:space="preserve"> – an open source relational database management system.</w:t>
+      <w:r>
+        <w:rPr>
+          <w:sz w:val="24"/>
+        </w:rPr>
+        <w:t>MySQL – an open source relational database management system.</w:t>
       </w:r>
     </w:p>
     <w:p>
@@ -1460,7 +1451,19 @@
         <w:rPr>
           <w:sz w:val="24"/>
         </w:rPr>
-        <w:t xml:space="preserve">Once implemented, the TTU CS Blog will provide a free community of fellow students to be a part of. Not everyone has time to meet with professors or organize meetings with other students. So, this will be a resource where students can both ask and answer questions relating to CS courses. </w:t>
+        <w:t xml:space="preserve">Once implemented, the TTU CS Blog will provide a free community of fellow students to be a part of. Not everyone has time to meet with professors or organize meetings with other students. So, this will be a resource where students can both ask and answer questions relating to </w:t>
+      </w:r>
+      <w:r>
+        <w:rPr>
+          <w:sz w:val="24"/>
+        </w:rPr>
+        <w:t>computer science</w:t>
+      </w:r>
+      <w:r>
+        <w:rPr>
+          <w:sz w:val="24"/>
+        </w:rPr>
+        <w:t xml:space="preserve">. </w:t>
       </w:r>
     </w:p>
     <w:p>
@@ -1480,6 +1483,25 @@
         <w:t>Functional Requirements</w:t>
       </w:r>
       <w:bookmarkEnd w:id="6"/>
+    </w:p>
+    <w:p>
+      <w:pPr>
+        <w:pStyle w:val="ListParagraph"/>
+        <w:numPr>
+          <w:ilvl w:val="0"/>
+          <w:numId w:val="7"/>
+        </w:numPr>
+        <w:spacing w:after="120" w:line="240" w:lineRule="auto"/>
+        <w:rPr>
+          <w:sz w:val="24"/>
+        </w:rPr>
+      </w:pPr>
+      <w:r>
+        <w:rPr>
+          <w:sz w:val="24"/>
+        </w:rPr>
+        <w:t>User Functional Requirements</w:t>
+      </w:r>
     </w:p>
     <w:p>
       <w:pPr>
@@ -1497,7 +1519,7 @@
         <w:rPr>
           <w:sz w:val="24"/>
         </w:rPr>
-        <w:t>They system shall allow users to make posts.</w:t>
+        <w:t>The user will be able to make posts under topics.</w:t>
       </w:r>
     </w:p>
     <w:p>
@@ -1516,7 +1538,7 @@
         <w:rPr>
           <w:sz w:val="24"/>
         </w:rPr>
-        <w:t>The system users will have different access to posting.</w:t>
+        <w:t>The user ‘guest’ will not have access to post.</w:t>
       </w:r>
     </w:p>
     <w:p>
@@ -1535,7 +1557,7 @@
         <w:rPr>
           <w:sz w:val="24"/>
         </w:rPr>
-        <w:t>The system user ‘guest’ will not have access to post.</w:t>
+        <w:t>The user ‘faculty’ will only have access to post under the topics research and articles.</w:t>
       </w:r>
     </w:p>
     <w:p>
@@ -1554,7 +1576,7 @@
         <w:rPr>
           <w:sz w:val="24"/>
         </w:rPr>
-        <w:t>The system users ‘faculty’ will only post under research topics and articles.</w:t>
+        <w:t>The user ‘administrator’ will have the authority to close or move a post.</w:t>
       </w:r>
     </w:p>
     <w:p>
@@ -1573,7 +1595,34 @@
         <w:rPr>
           <w:sz w:val="24"/>
         </w:rPr>
-        <w:t>The system shall maintain a total number of topics and courses.</w:t>
+        <w:t>The user ‘registered’ will mark answers on their posted questions as either ‘top answer’, ‘helpful’, or ‘incorrect’.</w:t>
+      </w:r>
+    </w:p>
+    <w:p>
+      <w:pPr>
+        <w:spacing w:after="120" w:line="240" w:lineRule="auto"/>
+        <w:rPr>
+          <w:sz w:val="24"/>
+        </w:rPr>
+      </w:pPr>
+    </w:p>
+    <w:p>
+      <w:pPr>
+        <w:pStyle w:val="ListParagraph"/>
+        <w:numPr>
+          <w:ilvl w:val="0"/>
+          <w:numId w:val="7"/>
+        </w:numPr>
+        <w:spacing w:after="120" w:line="240" w:lineRule="auto"/>
+        <w:rPr>
+          <w:sz w:val="24"/>
+        </w:rPr>
+      </w:pPr>
+      <w:r>
+        <w:rPr>
+          <w:sz w:val="24"/>
+        </w:rPr>
+        <w:t>System Functional Requirements</w:t>
       </w:r>
     </w:p>
     <w:p>
@@ -1592,7 +1641,13 @@
         <w:rPr>
           <w:sz w:val="24"/>
         </w:rPr>
-        <w:t>The system users will have different topics and courses to post to.</w:t>
+        <w:t xml:space="preserve">The system </w:t>
+      </w:r>
+      <w:r>
+        <w:rPr>
+          <w:sz w:val="24"/>
+        </w:rPr>
+        <w:t>shall maintain a total number of topics.</w:t>
       </w:r>
     </w:p>
     <w:p>
@@ -1611,7 +1666,19 @@
         <w:rPr>
           <w:sz w:val="24"/>
         </w:rPr>
-        <w:t>The system users will gain credit for correctly answering a posted question requested by another user.</w:t>
+        <w:t xml:space="preserve">The system </w:t>
+      </w:r>
+      <w:r>
+        <w:rPr>
+          <w:sz w:val="24"/>
+        </w:rPr>
+        <w:t>shall grant users credit for correctly answered questions requested by another user. If marked ‘top answer’, the user who answered the question will receive double credit. If marked ‘helpful’</w:t>
+      </w:r>
+      <w:r>
+        <w:rPr>
+          <w:sz w:val="24"/>
+        </w:rPr>
+        <w:t>, the user will gain the base credit amount. If marked ‘incorrect’, the user will not gain any credit.</w:t>
       </w:r>
     </w:p>
     <w:p>
@@ -1630,7 +1697,7 @@
         <w:rPr>
           <w:sz w:val="24"/>
         </w:rPr>
-        <w:t>The system user ‘administrator’ will have to authority to close or move a post.</w:t>
+        <w:t>The system shall automatically email the user who made a post when another use has attempted to answer.</w:t>
       </w:r>
     </w:p>
     <w:p>
@@ -1649,20 +1716,10 @@
         <w:rPr>
           <w:sz w:val="24"/>
         </w:rPr>
-        <w:t xml:space="preserve">The system shall automatically </w:t>
-      </w:r>
-      <w:r>
-        <w:rPr>
-          <w:sz w:val="24"/>
-        </w:rPr>
-        <w:t>notify</w:t>
-      </w:r>
-      <w:r>
-        <w:rPr>
-          <w:sz w:val="24"/>
-        </w:rPr>
-        <w:t xml:space="preserve"> the user who made a post when another user has attempted to answer.</w:t>
-      </w:r>
+        <w:t>The system shall automatically email the user who answered a post when it has been marked by the user who posted the question.</w:t>
+      </w:r>
+      <w:bookmarkStart w:id="7" w:name="_GoBack"/>
+      <w:bookmarkEnd w:id="7"/>
     </w:p>
     <w:p>
       <w:pPr>
@@ -1714,14 +1771,14 @@
       <w:pPr>
         <w:pStyle w:val="Heading1"/>
       </w:pPr>
-      <w:bookmarkStart w:id="7" w:name="_Toc431246664"/>
+      <w:bookmarkStart w:id="8" w:name="_Toc431246664"/>
       <w:r>
         <w:t>Nonfunctional R</w:t>
       </w:r>
       <w:r>
         <w:t>equirements</w:t>
       </w:r>
-      <w:bookmarkEnd w:id="7"/>
+      <w:bookmarkEnd w:id="8"/>
     </w:p>
     <w:p>
       <w:pPr>
@@ -1840,7 +1897,14 @@
         <w:rPr>
           <w:sz w:val="24"/>
         </w:rPr>
-        <w:t xml:space="preserve">Reliability: The system should be accessible 99% percent of the time. The other one percent </w:t>
+        <w:lastRenderedPageBreak/>
+        <w:t xml:space="preserve">Reliability: The system should be accessible 99% of the time. The other </w:t>
+      </w:r>
+      <w:r>
+        <w:rPr>
+          <w:sz w:val="24"/>
+        </w:rPr>
+        <w:t>1%</w:t>
       </w:r>
       <w:r>
         <w:rPr>
@@ -1922,7 +1986,7 @@
       <w:pPr>
         <w:pStyle w:val="ListParagraph"/>
         <w:numPr>
-          <w:ilvl w:val="1"/>
+          <w:ilvl w:val="0"/>
           <w:numId w:val="6"/>
         </w:numPr>
         <w:spacing w:after="120" w:line="240" w:lineRule="auto"/>
@@ -1934,13 +1998,42 @@
         <w:rPr>
           <w:sz w:val="24"/>
         </w:rPr>
-        <w:t>Documentation:</w:t>
-      </w:r>
-      <w:r>
-        <w:rPr>
-          <w:sz w:val="24"/>
-        </w:rPr>
-        <w:t xml:space="preserve"> The software will have a user guide for basic use of the system</w:t>
+        <w:t>Language:</w:t>
+      </w:r>
+      <w:r>
+        <w:rPr>
+          <w:sz w:val="24"/>
+        </w:rPr>
+        <w:t xml:space="preserve"> The software will be written with an English interface.</w:t>
+      </w:r>
+    </w:p>
+    <w:p>
+      <w:pPr>
+        <w:pStyle w:val="ListParagraph"/>
+        <w:spacing w:after="120" w:line="240" w:lineRule="auto"/>
+        <w:ind w:left="405"/>
+        <w:rPr>
+          <w:sz w:val="24"/>
+        </w:rPr>
+      </w:pPr>
+    </w:p>
+    <w:p>
+      <w:pPr>
+        <w:pStyle w:val="ListParagraph"/>
+        <w:numPr>
+          <w:ilvl w:val="0"/>
+          <w:numId w:val="6"/>
+        </w:numPr>
+        <w:spacing w:after="120" w:line="240" w:lineRule="auto"/>
+        <w:rPr>
+          <w:sz w:val="24"/>
+        </w:rPr>
+      </w:pPr>
+      <w:r>
+        <w:rPr>
+          <w:sz w:val="24"/>
+        </w:rPr>
+        <w:t xml:space="preserve">Implementation Constraints: </w:t>
       </w:r>
     </w:p>
     <w:p>
@@ -1959,41 +2052,7 @@
         <w:rPr>
           <w:sz w:val="24"/>
         </w:rPr>
-        <w:t>Language:</w:t>
-      </w:r>
-      <w:r>
-        <w:rPr>
-          <w:sz w:val="24"/>
-        </w:rPr>
-        <w:t xml:space="preserve"> The software will be written with an English interface.</w:t>
-      </w:r>
-      <w:bookmarkStart w:id="8" w:name="_GoBack"/>
-      <w:bookmarkEnd w:id="8"/>
-      <w:r>
-        <w:rPr>
-          <w:sz w:val="24"/>
-        </w:rPr>
-        <w:br w:type="page"/>
-      </w:r>
-    </w:p>
-    <w:p>
-      <w:pPr>
-        <w:pStyle w:val="ListParagraph"/>
-        <w:numPr>
-          <w:ilvl w:val="0"/>
-          <w:numId w:val="6"/>
-        </w:numPr>
-        <w:spacing w:after="120" w:line="240" w:lineRule="auto"/>
-        <w:rPr>
-          <w:sz w:val="24"/>
-        </w:rPr>
-      </w:pPr>
-      <w:r>
-        <w:rPr>
-          <w:sz w:val="24"/>
-        </w:rPr>
-        <w:lastRenderedPageBreak/>
-        <w:t xml:space="preserve">Implementation Constraints: </w:t>
+        <w:t>Language: The system will be written in the PHP programming language.</w:t>
       </w:r>
     </w:p>
     <w:p>
@@ -2012,29 +2071,11 @@
         <w:rPr>
           <w:sz w:val="24"/>
         </w:rPr>
-        <w:t>Language: The system will be written in the PHP programming language.</w:t>
-      </w:r>
-    </w:p>
-    <w:p>
-      <w:pPr>
-        <w:pStyle w:val="ListParagraph"/>
-        <w:numPr>
-          <w:ilvl w:val="1"/>
-          <w:numId w:val="6"/>
-        </w:numPr>
-        <w:spacing w:after="120" w:line="240" w:lineRule="auto"/>
-        <w:rPr>
-          <w:sz w:val="24"/>
-        </w:rPr>
-      </w:pPr>
-      <w:r>
-        <w:rPr>
-          <w:sz w:val="24"/>
-        </w:rPr>
         <w:t>Operating Systems: The system will be available on Windows operating systems as well as Macintosh, since it is written in PHP.</w:t>
       </w:r>
     </w:p>
     <w:sectPr>
+      <w:footerReference w:type="default" r:id="rId10"/>
       <w:pgSz w:w="12240" w:h="15840"/>
       <w:pgMar w:top="1440" w:right="1440" w:bottom="1440" w:left="1440" w:header="720" w:footer="720" w:gutter="0"/>
       <w:cols w:space="720"/>
@@ -2044,8 +2085,98 @@
 </w:document>
 </file>
 
+<file path=word/endnotes.xml><?xml version="1.0" encoding="utf-8"?>
+<w:endnotes xmlns:wpc="http://schemas.microsoft.com/office/word/2010/wordprocessingCanvas" xmlns:mc="http://schemas.openxmlformats.org/markup-compatibility/2006" xmlns:o="urn:schemas-microsoft-com:office:office" xmlns:r="http://schemas.openxmlformats.org/officeDocument/2006/relationships" xmlns:m="http://schemas.openxmlformats.org/officeDocument/2006/math" xmlns:v="urn:schemas-microsoft-com:vml" xmlns:wp14="http://schemas.microsoft.com/office/word/2010/wordprocessingDrawing" xmlns:wp="http://schemas.openxmlformats.org/drawingml/2006/wordprocessingDrawing" xmlns:w10="urn:schemas-microsoft-com:office:word" xmlns:w="http://schemas.openxmlformats.org/wordprocessingml/2006/main" xmlns:w14="http://schemas.microsoft.com/office/word/2010/wordml" xmlns:wpg="http://schemas.microsoft.com/office/word/2010/wordprocessingGroup" xmlns:wpi="http://schemas.microsoft.com/office/word/2010/wordprocessingInk" xmlns:wne="http://schemas.microsoft.com/office/word/2006/wordml" xmlns:wps="http://schemas.microsoft.com/office/word/2010/wordprocessingShape" mc:Ignorable="w14 wp14">
+  <w:endnote w:type="separator" w:id="-1">
+    <w:p>
+      <w:pPr>
+        <w:spacing w:after="0" w:line="240" w:lineRule="auto"/>
+      </w:pPr>
+      <w:r>
+        <w:separator/>
+      </w:r>
+    </w:p>
+  </w:endnote>
+  <w:endnote w:type="continuationSeparator" w:id="0">
+    <w:p>
+      <w:pPr>
+        <w:spacing w:after="0" w:line="240" w:lineRule="auto"/>
+      </w:pPr>
+      <w:r>
+        <w:continuationSeparator/>
+      </w:r>
+    </w:p>
+  </w:endnote>
+</w:endnotes>
+</file>
+
+<file path=word/footer1.xml><?xml version="1.0" encoding="utf-8"?>
+<w:ftr xmlns:wpc="http://schemas.microsoft.com/office/word/2010/wordprocessingCanvas" xmlns:mc="http://schemas.openxmlformats.org/markup-compatibility/2006" xmlns:o="urn:schemas-microsoft-com:office:office" xmlns:r="http://schemas.openxmlformats.org/officeDocument/2006/relationships" xmlns:m="http://schemas.openxmlformats.org/officeDocument/2006/math" xmlns:v="urn:schemas-microsoft-com:vml" xmlns:wp14="http://schemas.microsoft.com/office/word/2010/wordprocessingDrawing" xmlns:wp="http://schemas.openxmlformats.org/drawingml/2006/wordprocessingDrawing" xmlns:w10="urn:schemas-microsoft-com:office:word" xmlns:w="http://schemas.openxmlformats.org/wordprocessingml/2006/main" xmlns:w14="http://schemas.microsoft.com/office/word/2010/wordml" xmlns:wpg="http://schemas.microsoft.com/office/word/2010/wordprocessingGroup" xmlns:wpi="http://schemas.microsoft.com/office/word/2010/wordprocessingInk" xmlns:wne="http://schemas.microsoft.com/office/word/2006/wordml" xmlns:wps="http://schemas.microsoft.com/office/word/2010/wordprocessingShape" mc:Ignorable="w14 wp14">
+  <w:p>
+    <w:pPr>
+      <w:pStyle w:val="Footer"/>
+    </w:pPr>
+    <w:r>
+      <w:ptab w:relativeTo="margin" w:alignment="center" w:leader="none"/>
+    </w:r>
+    <w:r>
+      <w:t>CS4366</w:t>
+    </w:r>
+    <w:r>
+      <w:ptab w:relativeTo="margin" w:alignment="right" w:leader="none"/>
+    </w:r>
+    <w:r>
+      <w:fldChar w:fldCharType="begin"/>
+    </w:r>
+    <w:r>
+      <w:instrText xml:space="preserve"> PAGE   \* MERGEFORMAT </w:instrText>
+    </w:r>
+    <w:r>
+      <w:fldChar w:fldCharType="separate"/>
+    </w:r>
+    <w:r>
+      <w:rPr>
+        <w:noProof/>
+      </w:rPr>
+      <w:t>4</w:t>
+    </w:r>
+    <w:r>
+      <w:rPr>
+        <w:noProof/>
+      </w:rPr>
+      <w:fldChar w:fldCharType="end"/>
+    </w:r>
+  </w:p>
+</w:ftr>
+</file>
+
+<file path=word/footnotes.xml><?xml version="1.0" encoding="utf-8"?>
+<w:footnotes xmlns:wpc="http://schemas.microsoft.com/office/word/2010/wordprocessingCanvas" xmlns:mc="http://schemas.openxmlformats.org/markup-compatibility/2006" xmlns:o="urn:schemas-microsoft-com:office:office" xmlns:r="http://schemas.openxmlformats.org/officeDocument/2006/relationships" xmlns:m="http://schemas.openxmlformats.org/officeDocument/2006/math" xmlns:v="urn:schemas-microsoft-com:vml" xmlns:wp14="http://schemas.microsoft.com/office/word/2010/wordprocessingDrawing" xmlns:wp="http://schemas.openxmlformats.org/drawingml/2006/wordprocessingDrawing" xmlns:w10="urn:schemas-microsoft-com:office:word" xmlns:w="http://schemas.openxmlformats.org/wordprocessingml/2006/main" xmlns:w14="http://schemas.microsoft.com/office/word/2010/wordml" xmlns:wpg="http://schemas.microsoft.com/office/word/2010/wordprocessingGroup" xmlns:wpi="http://schemas.microsoft.com/office/word/2010/wordprocessingInk" xmlns:wne="http://schemas.microsoft.com/office/word/2006/wordml" xmlns:wps="http://schemas.microsoft.com/office/word/2010/wordprocessingShape" mc:Ignorable="w14 wp14">
+  <w:footnote w:type="separator" w:id="-1">
+    <w:p>
+      <w:pPr>
+        <w:spacing w:after="0" w:line="240" w:lineRule="auto"/>
+      </w:pPr>
+      <w:r>
+        <w:separator/>
+      </w:r>
+    </w:p>
+  </w:footnote>
+  <w:footnote w:type="continuationSeparator" w:id="0">
+    <w:p>
+      <w:pPr>
+        <w:spacing w:after="0" w:line="240" w:lineRule="auto"/>
+      </w:pPr>
+      <w:r>
+        <w:continuationSeparator/>
+      </w:r>
+    </w:p>
+  </w:footnote>
+</w:footnotes>
+</file>
+
 <file path=word/numbering.xml><?xml version="1.0" encoding="utf-8"?>
-<w:numbering xmlns:ve="http://schemas.openxmlformats.org/markup-compatibility/2006" xmlns:o="urn:schemas-microsoft-com:office:office" xmlns:r="http://schemas.openxmlformats.org/officeDocument/2006/relationships" xmlns:m="http://schemas.openxmlformats.org/officeDocument/2006/math" xmlns:v="urn:schemas-microsoft-com:vml" xmlns:wp="http://schemas.openxmlformats.org/drawingml/2006/wordprocessingDrawing" xmlns:w10="urn:schemas-microsoft-com:office:word" xmlns:w="http://schemas.openxmlformats.org/wordprocessingml/2006/main" xmlns:wne="http://schemas.microsoft.com/office/word/2006/wordml">
+<w:numbering xmlns:wpc="http://schemas.microsoft.com/office/word/2010/wordprocessingCanvas" xmlns:mc="http://schemas.openxmlformats.org/markup-compatibility/2006" xmlns:o="urn:schemas-microsoft-com:office:office" xmlns:r="http://schemas.openxmlformats.org/officeDocument/2006/relationships" xmlns:m="http://schemas.openxmlformats.org/officeDocument/2006/math" xmlns:v="urn:schemas-microsoft-com:vml" xmlns:wp14="http://schemas.microsoft.com/office/word/2010/wordprocessingDrawing" xmlns:wp="http://schemas.openxmlformats.org/drawingml/2006/wordprocessingDrawing" xmlns:w10="urn:schemas-microsoft-com:office:word" xmlns:w="http://schemas.openxmlformats.org/wordprocessingml/2006/main" xmlns:w14="http://schemas.microsoft.com/office/word/2010/wordml" xmlns:wpg="http://schemas.microsoft.com/office/word/2010/wordprocessingGroup" xmlns:wpi="http://schemas.microsoft.com/office/word/2010/wordprocessingInk" xmlns:wne="http://schemas.microsoft.com/office/word/2006/wordml" xmlns:wps="http://schemas.microsoft.com/office/word/2010/wordprocessingShape" mc:Ignorable="w14 wp14">
   <w:abstractNum w:abstractNumId="0">
     <w:nsid w:val="12B14288"/>
     <w:multiLevelType w:val="multilevel"/>
@@ -2733,6 +2864,119 @@
       </w:pPr>
       <w:rPr>
         <w:rFonts w:hint="default"/>
+      </w:rPr>
+    </w:lvl>
+  </w:abstractNum>
+  <w:abstractNum w:abstractNumId="6">
+    <w:nsid w:val="6BE7569D"/>
+    <w:multiLevelType w:val="hybridMultilevel"/>
+    <w:tmpl w:val="F1EC7F4E"/>
+    <w:lvl w:ilvl="0" w:tplc="04090001">
+      <w:start w:val="1"/>
+      <w:numFmt w:val="bullet"/>
+      <w:lvlText w:val=""/>
+      <w:lvlJc w:val="left"/>
+      <w:pPr>
+        <w:ind w:left="720" w:hanging="360"/>
+      </w:pPr>
+      <w:rPr>
+        <w:rFonts w:ascii="Symbol" w:hAnsi="Symbol" w:hint="default"/>
+      </w:rPr>
+    </w:lvl>
+    <w:lvl w:ilvl="1" w:tplc="04090003" w:tentative="1">
+      <w:start w:val="1"/>
+      <w:numFmt w:val="bullet"/>
+      <w:lvlText w:val="o"/>
+      <w:lvlJc w:val="left"/>
+      <w:pPr>
+        <w:ind w:left="1440" w:hanging="360"/>
+      </w:pPr>
+      <w:rPr>
+        <w:rFonts w:ascii="Courier New" w:hAnsi="Courier New" w:cs="Courier New" w:hint="default"/>
+      </w:rPr>
+    </w:lvl>
+    <w:lvl w:ilvl="2" w:tplc="04090005" w:tentative="1">
+      <w:start w:val="1"/>
+      <w:numFmt w:val="bullet"/>
+      <w:lvlText w:val=""/>
+      <w:lvlJc w:val="left"/>
+      <w:pPr>
+        <w:ind w:left="2160" w:hanging="360"/>
+      </w:pPr>
+      <w:rPr>
+        <w:rFonts w:ascii="Wingdings" w:hAnsi="Wingdings" w:hint="default"/>
+      </w:rPr>
+    </w:lvl>
+    <w:lvl w:ilvl="3" w:tplc="04090001" w:tentative="1">
+      <w:start w:val="1"/>
+      <w:numFmt w:val="bullet"/>
+      <w:lvlText w:val=""/>
+      <w:lvlJc w:val="left"/>
+      <w:pPr>
+        <w:ind w:left="2880" w:hanging="360"/>
+      </w:pPr>
+      <w:rPr>
+        <w:rFonts w:ascii="Symbol" w:hAnsi="Symbol" w:hint="default"/>
+      </w:rPr>
+    </w:lvl>
+    <w:lvl w:ilvl="4" w:tplc="04090003" w:tentative="1">
+      <w:start w:val="1"/>
+      <w:numFmt w:val="bullet"/>
+      <w:lvlText w:val="o"/>
+      <w:lvlJc w:val="left"/>
+      <w:pPr>
+        <w:ind w:left="3600" w:hanging="360"/>
+      </w:pPr>
+      <w:rPr>
+        <w:rFonts w:ascii="Courier New" w:hAnsi="Courier New" w:cs="Courier New" w:hint="default"/>
+      </w:rPr>
+    </w:lvl>
+    <w:lvl w:ilvl="5" w:tplc="04090005" w:tentative="1">
+      <w:start w:val="1"/>
+      <w:numFmt w:val="bullet"/>
+      <w:lvlText w:val=""/>
+      <w:lvlJc w:val="left"/>
+      <w:pPr>
+        <w:ind w:left="4320" w:hanging="360"/>
+      </w:pPr>
+      <w:rPr>
+        <w:rFonts w:ascii="Wingdings" w:hAnsi="Wingdings" w:hint="default"/>
+      </w:rPr>
+    </w:lvl>
+    <w:lvl w:ilvl="6" w:tplc="04090001" w:tentative="1">
+      <w:start w:val="1"/>
+      <w:numFmt w:val="bullet"/>
+      <w:lvlText w:val=""/>
+      <w:lvlJc w:val="left"/>
+      <w:pPr>
+        <w:ind w:left="5040" w:hanging="360"/>
+      </w:pPr>
+      <w:rPr>
+        <w:rFonts w:ascii="Symbol" w:hAnsi="Symbol" w:hint="default"/>
+      </w:rPr>
+    </w:lvl>
+    <w:lvl w:ilvl="7" w:tplc="04090003" w:tentative="1">
+      <w:start w:val="1"/>
+      <w:numFmt w:val="bullet"/>
+      <w:lvlText w:val="o"/>
+      <w:lvlJc w:val="left"/>
+      <w:pPr>
+        <w:ind w:left="5760" w:hanging="360"/>
+      </w:pPr>
+      <w:rPr>
+        <w:rFonts w:ascii="Courier New" w:hAnsi="Courier New" w:cs="Courier New" w:hint="default"/>
+      </w:rPr>
+    </w:lvl>
+    <w:lvl w:ilvl="8" w:tplc="04090005" w:tentative="1">
+      <w:start w:val="1"/>
+      <w:numFmt w:val="bullet"/>
+      <w:lvlText w:val=""/>
+      <w:lvlJc w:val="left"/>
+      <w:pPr>
+        <w:ind w:left="6480" w:hanging="360"/>
+      </w:pPr>
+      <w:rPr>
+        <w:rFonts w:ascii="Wingdings" w:hAnsi="Wingdings" w:hint="default"/>
       </w:rPr>
     </w:lvl>
   </w:abstractNum>
@@ -2754,11 +2998,14 @@
   <w:num w:numId="6">
     <w:abstractNumId w:val="3"/>
   </w:num>
+  <w:num w:numId="7">
+    <w:abstractNumId w:val="6"/>
+  </w:num>
 </w:numbering>
 </file>
 
 <file path=word/styles.xml><?xml version="1.0" encoding="utf-8"?>
-<w:styles xmlns:r="http://schemas.openxmlformats.org/officeDocument/2006/relationships" xmlns:w="http://schemas.openxmlformats.org/wordprocessingml/2006/main">
+<w:styles xmlns:mc="http://schemas.openxmlformats.org/markup-compatibility/2006" xmlns:r="http://schemas.openxmlformats.org/officeDocument/2006/relationships" xmlns:w="http://schemas.openxmlformats.org/wordprocessingml/2006/main" xmlns:w14="http://schemas.microsoft.com/office/word/2010/wordml" mc:Ignorable="w14">
   <w:docDefaults>
     <w:rPrDefault>
       <w:rPr>
@@ -2969,7 +3216,6 @@
     <w:uiPriority w:val="99"/>
     <w:semiHidden/>
     <w:unhideWhenUsed/>
-    <w:qFormat/>
     <w:tblPr>
       <w:tblInd w:w="0" w:type="dxa"/>
       <w:tblCellMar>
@@ -3133,6 +3379,50 @@
       <w:spacing w:after="100"/>
       <w:ind w:left="220"/>
     </w:pPr>
+  </w:style>
+  <w:style w:type="paragraph" w:styleId="Header">
+    <w:name w:val="header"/>
+    <w:basedOn w:val="Normal"/>
+    <w:link w:val="HeaderChar"/>
+    <w:uiPriority w:val="99"/>
+    <w:unhideWhenUsed/>
+    <w:rsid w:val="006F2C17"/>
+    <w:pPr>
+      <w:tabs>
+        <w:tab w:val="center" w:pos="4680"/>
+        <w:tab w:val="right" w:pos="9360"/>
+      </w:tabs>
+      <w:spacing w:after="0" w:line="240" w:lineRule="auto"/>
+    </w:pPr>
+  </w:style>
+  <w:style w:type="character" w:customStyle="1" w:styleId="HeaderChar">
+    <w:name w:val="Header Char"/>
+    <w:basedOn w:val="DefaultParagraphFont"/>
+    <w:link w:val="Header"/>
+    <w:uiPriority w:val="99"/>
+    <w:rsid w:val="006F2C17"/>
+  </w:style>
+  <w:style w:type="paragraph" w:styleId="Footer">
+    <w:name w:val="footer"/>
+    <w:basedOn w:val="Normal"/>
+    <w:link w:val="FooterChar"/>
+    <w:uiPriority w:val="99"/>
+    <w:unhideWhenUsed/>
+    <w:rsid w:val="006F2C17"/>
+    <w:pPr>
+      <w:tabs>
+        <w:tab w:val="center" w:pos="4680"/>
+        <w:tab w:val="right" w:pos="9360"/>
+      </w:tabs>
+      <w:spacing w:after="0" w:line="240" w:lineRule="auto"/>
+    </w:pPr>
+  </w:style>
+  <w:style w:type="character" w:customStyle="1" w:styleId="FooterChar">
+    <w:name w:val="Footer Char"/>
+    <w:basedOn w:val="DefaultParagraphFont"/>
+    <w:link w:val="Footer"/>
+    <w:uiPriority w:val="99"/>
+    <w:rsid w:val="006F2C17"/>
   </w:style>
 </w:styles>
 </file>
@@ -3405,6 +3695,504 @@
     </w:rPr>
   </w:style>
 </w:styles>
+</file>
+
+<file path=word/glossary/document.xml><?xml version="1.0" encoding="utf-8"?>
+<w:glossaryDocument xmlns:wpc="http://schemas.microsoft.com/office/word/2010/wordprocessingCanvas" xmlns:mc="http://schemas.openxmlformats.org/markup-compatibility/2006" xmlns:o="urn:schemas-microsoft-com:office:office" xmlns:r="http://schemas.openxmlformats.org/officeDocument/2006/relationships" xmlns:m="http://schemas.openxmlformats.org/officeDocument/2006/math" xmlns:v="urn:schemas-microsoft-com:vml" xmlns:wp14="http://schemas.microsoft.com/office/word/2010/wordprocessingDrawing" xmlns:wp="http://schemas.openxmlformats.org/drawingml/2006/wordprocessingDrawing" xmlns:w10="urn:schemas-microsoft-com:office:word" xmlns:w="http://schemas.openxmlformats.org/wordprocessingml/2006/main" xmlns:w14="http://schemas.microsoft.com/office/word/2010/wordml" xmlns:wpg="http://schemas.microsoft.com/office/word/2010/wordprocessingGroup" xmlns:wpi="http://schemas.microsoft.com/office/word/2010/wordprocessingInk" xmlns:wne="http://schemas.microsoft.com/office/word/2006/wordml" xmlns:wps="http://schemas.microsoft.com/office/word/2010/wordprocessingShape" mc:Ignorable="w14 wp14"/>
+</file>
+
+<file path=word/glossary/fontTable.xml><?xml version="1.0" encoding="utf-8"?>
+<w:fonts xmlns:mc="http://schemas.openxmlformats.org/markup-compatibility/2006" xmlns:r="http://schemas.openxmlformats.org/officeDocument/2006/relationships" xmlns:w="http://schemas.openxmlformats.org/wordprocessingml/2006/main" xmlns:w14="http://schemas.microsoft.com/office/word/2010/wordml" mc:Ignorable="w14">
+  <w:font w:name="Times New Roman">
+    <w:panose1 w:val="02020603050405020304"/>
+    <w:charset w:val="00"/>
+    <w:family w:val="roman"/>
+    <w:pitch w:val="variable"/>
+    <w:sig w:usb0="E0002EFF" w:usb1="C0007843" w:usb2="00000009" w:usb3="00000000" w:csb0="000001FF" w:csb1="00000000"/>
+  </w:font>
+  <w:font w:name="Symbol">
+    <w:panose1 w:val="05050102010706020507"/>
+    <w:charset w:val="02"/>
+    <w:family w:val="roman"/>
+    <w:pitch w:val="variable"/>
+    <w:sig w:usb0="00000000" w:usb1="10000000" w:usb2="00000000" w:usb3="00000000" w:csb0="80000000" w:csb1="00000000"/>
+  </w:font>
+  <w:font w:name="Courier New">
+    <w:panose1 w:val="02070309020205020404"/>
+    <w:charset w:val="00"/>
+    <w:family w:val="modern"/>
+    <w:pitch w:val="fixed"/>
+    <w:sig w:usb0="E0002AFF" w:usb1="C0007843" w:usb2="00000009" w:usb3="00000000" w:csb0="000001FF" w:csb1="00000000"/>
+  </w:font>
+  <w:font w:name="Wingdings">
+    <w:panose1 w:val="05000000000000000000"/>
+    <w:charset w:val="02"/>
+    <w:family w:val="auto"/>
+    <w:pitch w:val="variable"/>
+    <w:sig w:usb0="00000000" w:usb1="10000000" w:usb2="00000000" w:usb3="00000000" w:csb0="80000000" w:csb1="00000000"/>
+  </w:font>
+  <w:font w:name="Calibri">
+    <w:panose1 w:val="020F0502020204030204"/>
+    <w:charset w:val="00"/>
+    <w:family w:val="swiss"/>
+    <w:pitch w:val="variable"/>
+    <w:sig w:usb0="E00002FF" w:usb1="4000ACFF" w:usb2="00000001" w:usb3="00000000" w:csb0="0000019F" w:csb1="00000000"/>
+  </w:font>
+  <w:font w:name="Tahoma">
+    <w:panose1 w:val="020B0604030504040204"/>
+    <w:charset w:val="00"/>
+    <w:family w:val="swiss"/>
+    <w:pitch w:val="variable"/>
+    <w:sig w:usb0="E1002EFF" w:usb1="C000605B" w:usb2="00000029" w:usb3="00000000" w:csb0="000101FF" w:csb1="00000000"/>
+  </w:font>
+  <w:font w:name="Cambria">
+    <w:panose1 w:val="02040503050406030204"/>
+    <w:charset w:val="00"/>
+    <w:family w:val="roman"/>
+    <w:pitch w:val="variable"/>
+    <w:sig w:usb0="E00002FF" w:usb1="400004FF" w:usb2="00000000" w:usb3="00000000" w:csb0="0000019F" w:csb1="00000000"/>
+  </w:font>
+</w:fonts>
+</file>
+
+<file path=word/glossary/settings.xml><?xml version="1.0" encoding="utf-8"?>
+<w:settings xmlns:mc="http://schemas.openxmlformats.org/markup-compatibility/2006" xmlns:o="urn:schemas-microsoft-com:office:office" xmlns:r="http://schemas.openxmlformats.org/officeDocument/2006/relationships" xmlns:m="http://schemas.openxmlformats.org/officeDocument/2006/math" xmlns:v="urn:schemas-microsoft-com:vml" xmlns:w10="urn:schemas-microsoft-com:office:word" xmlns:w="http://schemas.openxmlformats.org/wordprocessingml/2006/main" xmlns:w14="http://schemas.microsoft.com/office/word/2010/wordml" xmlns:sl="http://schemas.openxmlformats.org/schemaLibrary/2006/main" mc:Ignorable="w14">
+  <w:view w:val="normal"/>
+  <w:defaultTabStop w:val="720"/>
+  <w:characterSpacingControl w:val="doNotCompress"/>
+  <w:compat>
+    <w:useFELayout/>
+    <w:compatSetting w:name="compatibilityMode" w:uri="http://schemas.microsoft.com/office/word" w:val="14"/>
+    <w:compatSetting w:name="overrideTableStyleFontSizeAndJustification" w:uri="http://schemas.microsoft.com/office/word" w:val="1"/>
+    <w:compatSetting w:name="enableOpenTypeFeatures" w:uri="http://schemas.microsoft.com/office/word" w:val="1"/>
+    <w:compatSetting w:name="doNotFlipMirrorIndents" w:uri="http://schemas.microsoft.com/office/word" w:val="1"/>
+  </w:compat>
+  <w:rsids>
+    <w:rsidRoot w:val="00B31ACD"/>
+    <w:rsid w:val="00B31ACD"/>
+    <w:rsid w:val="00F45138"/>
+  </w:rsids>
+  <m:mathPr>
+    <m:mathFont m:val="Cambria Math"/>
+    <m:brkBin m:val="before"/>
+    <m:brkBinSub m:val="--"/>
+    <m:smallFrac m:val="0"/>
+    <m:dispDef/>
+    <m:lMargin m:val="0"/>
+    <m:rMargin m:val="0"/>
+    <m:defJc m:val="centerGroup"/>
+    <m:wrapIndent m:val="1440"/>
+    <m:intLim m:val="subSup"/>
+    <m:naryLim m:val="undOvr"/>
+  </m:mathPr>
+  <w:themeFontLang w:val="en-US"/>
+  <w:clrSchemeMapping w:bg1="light1" w:t1="dark1" w:bg2="light2" w:t2="dark2" w:accent1="accent1" w:accent2="accent2" w:accent3="accent3" w:accent4="accent4" w:accent5="accent5" w:accent6="accent6" w:hyperlink="hyperlink" w:followedHyperlink="followedHyperlink"/>
+  <w:decimalSymbol w:val="."/>
+  <w:listSeparator w:val=","/>
+</w:settings>
+</file>
+
+<file path=word/glossary/styles.xml><?xml version="1.0" encoding="utf-8"?>
+<w:styles xmlns:mc="http://schemas.openxmlformats.org/markup-compatibility/2006" xmlns:r="http://schemas.openxmlformats.org/officeDocument/2006/relationships" xmlns:w="http://schemas.openxmlformats.org/wordprocessingml/2006/main" xmlns:w14="http://schemas.microsoft.com/office/word/2010/wordml" mc:Ignorable="w14">
+  <w:docDefaults>
+    <w:rPrDefault>
+      <w:rPr>
+        <w:rFonts w:asciiTheme="minorHAnsi" w:eastAsiaTheme="minorEastAsia" w:hAnsiTheme="minorHAnsi" w:cstheme="minorBidi"/>
+        <w:sz w:val="22"/>
+        <w:szCs w:val="22"/>
+        <w:lang w:val="en-US" w:eastAsia="en-US" w:bidi="ar-SA"/>
+      </w:rPr>
+    </w:rPrDefault>
+    <w:pPrDefault>
+      <w:pPr>
+        <w:spacing w:after="200" w:line="276" w:lineRule="auto"/>
+      </w:pPr>
+    </w:pPrDefault>
+  </w:docDefaults>
+  <w:latentStyles w:defLockedState="0" w:defUIPriority="99" w:defSemiHidden="1" w:defUnhideWhenUsed="1" w:defQFormat="0" w:count="267">
+    <w:lsdException w:name="Normal" w:semiHidden="0" w:uiPriority="0" w:unhideWhenUsed="0" w:qFormat="1"/>
+    <w:lsdException w:name="heading 1" w:semiHidden="0" w:uiPriority="9" w:unhideWhenUsed="0" w:qFormat="1"/>
+    <w:lsdException w:name="heading 2" w:uiPriority="9" w:qFormat="1"/>
+    <w:lsdException w:name="heading 3" w:uiPriority="9" w:qFormat="1"/>
+    <w:lsdException w:name="heading 4" w:uiPriority="9" w:qFormat="1"/>
+    <w:lsdException w:name="heading 5" w:uiPriority="9" w:qFormat="1"/>
+    <w:lsdException w:name="heading 6" w:uiPriority="9" w:qFormat="1"/>
+    <w:lsdException w:name="heading 7" w:uiPriority="9" w:qFormat="1"/>
+    <w:lsdException w:name="heading 8" w:uiPriority="9" w:qFormat="1"/>
+    <w:lsdException w:name="heading 9" w:uiPriority="9" w:qFormat="1"/>
+    <w:lsdException w:name="toc 1" w:uiPriority="39"/>
+    <w:lsdException w:name="toc 2" w:uiPriority="39"/>
+    <w:lsdException w:name="toc 3" w:uiPriority="39"/>
+    <w:lsdException w:name="toc 4" w:uiPriority="39"/>
+    <w:lsdException w:name="toc 5" w:uiPriority="39"/>
+    <w:lsdException w:name="toc 6" w:uiPriority="39"/>
+    <w:lsdException w:name="toc 7" w:uiPriority="39"/>
+    <w:lsdException w:name="toc 8" w:uiPriority="39"/>
+    <w:lsdException w:name="toc 9" w:uiPriority="39"/>
+    <w:lsdException w:name="caption" w:uiPriority="35" w:qFormat="1"/>
+    <w:lsdException w:name="Title" w:semiHidden="0" w:uiPriority="10" w:unhideWhenUsed="0" w:qFormat="1"/>
+    <w:lsdException w:name="Default Paragraph Font" w:uiPriority="1"/>
+    <w:lsdException w:name="Subtitle" w:semiHidden="0" w:uiPriority="11" w:unhideWhenUsed="0" w:qFormat="1"/>
+    <w:lsdException w:name="Strong" w:semiHidden="0" w:uiPriority="22" w:unhideWhenUsed="0" w:qFormat="1"/>
+    <w:lsdException w:name="Emphasis" w:semiHidden="0" w:uiPriority="20" w:unhideWhenUsed="0" w:qFormat="1"/>
+    <w:lsdException w:name="Table Grid" w:semiHidden="0" w:uiPriority="59" w:unhideWhenUsed="0"/>
+    <w:lsdException w:name="Placeholder Text" w:unhideWhenUsed="0"/>
+    <w:lsdException w:name="No Spacing" w:semiHidden="0" w:uiPriority="1" w:unhideWhenUsed="0" w:qFormat="1"/>
+    <w:lsdException w:name="Light Shading" w:semiHidden="0" w:uiPriority="60" w:unhideWhenUsed="0"/>
+    <w:lsdException w:name="Light List" w:semiHidden="0" w:uiPriority="61" w:unhideWhenUsed="0"/>
+    <w:lsdException w:name="Light Grid" w:semiHidden="0" w:uiPriority="62" w:unhideWhenUsed="0"/>
+    <w:lsdException w:name="Medium Shading 1" w:semiHidden="0" w:uiPriority="63" w:unhideWhenUsed="0"/>
+    <w:lsdException w:name="Medium Shading 2" w:semiHidden="0" w:uiPriority="64" w:unhideWhenUsed="0"/>
+    <w:lsdException w:name="Medium List 1" w:semiHidden="0" w:uiPriority="65" w:unhideWhenUsed="0"/>
+    <w:lsdException w:name="Medium List 2" w:semiHidden="0" w:uiPriority="66" w:unhideWhenUsed="0"/>
+    <w:lsdException w:name="Medium Grid 1" w:semiHidden="0" w:uiPriority="67" w:unhideWhenUsed="0"/>
+    <w:lsdException w:name="Medium Grid 2" w:semiHidden="0" w:uiPriority="68" w:unhideWhenUsed="0"/>
+    <w:lsdException w:name="Medium Grid 3" w:semiHidden="0" w:uiPriority="69" w:unhideWhenUsed="0"/>
+    <w:lsdException w:name="Dark List" w:semiHidden="0" w:uiPriority="70" w:unhideWhenUsed="0"/>
+    <w:lsdException w:name="Colorful Shading" w:semiHidden="0" w:uiPriority="71" w:unhideWhenUsed="0"/>
+    <w:lsdException w:name="Colorful List" w:semiHidden="0" w:uiPriority="72" w:unhideWhenUsed="0"/>
+    <w:lsdException w:name="Colorful Grid" w:semiHidden="0" w:uiPriority="73" w:unhideWhenUsed="0"/>
+    <w:lsdException w:name="Light Shading Accent 1" w:semiHidden="0" w:uiPriority="60" w:unhideWhenUsed="0"/>
+    <w:lsdException w:name="Light List Accent 1" w:semiHidden="0" w:uiPriority="61" w:unhideWhenUsed="0"/>
+    <w:lsdException w:name="Light Grid Accent 1" w:semiHidden="0" w:uiPriority="62" w:unhideWhenUsed="0"/>
+    <w:lsdException w:name="Medium Shading 1 Accent 1" w:semiHidden="0" w:uiPriority="63" w:unhideWhenUsed="0"/>
+    <w:lsdException w:name="Medium Shading 2 Accent 1" w:semiHidden="0" w:uiPriority="64" w:unhideWhenUsed="0"/>
+    <w:lsdException w:name="Medium List 1 Accent 1" w:semiHidden="0" w:uiPriority="65" w:unhideWhenUsed="0"/>
+    <w:lsdException w:name="Revision" w:unhideWhenUsed="0"/>
+    <w:lsdException w:name="List Paragraph" w:semiHidden="0" w:uiPriority="34" w:unhideWhenUsed="0" w:qFormat="1"/>
+    <w:lsdException w:name="Quote" w:semiHidden="0" w:uiPriority="29" w:unhideWhenUsed="0" w:qFormat="1"/>
+    <w:lsdException w:name="Intense Quote" w:semiHidden="0" w:uiPriority="30" w:unhideWhenUsed="0" w:qFormat="1"/>
+    <w:lsdException w:name="Medium List 2 Accent 1" w:semiHidden="0" w:uiPriority="66" w:unhideWhenUsed="0"/>
+    <w:lsdException w:name="Medium Grid 1 Accent 1" w:semiHidden="0" w:uiPriority="67" w:unhideWhenUsed="0"/>
+    <w:lsdException w:name="Medium Grid 2 Accent 1" w:semiHidden="0" w:uiPriority="68" w:unhideWhenUsed="0"/>
+    <w:lsdException w:name="Medium Grid 3 Accent 1" w:semiHidden="0" w:uiPriority="69" w:unhideWhenUsed="0"/>
+    <w:lsdException w:name="Dark List Accent 1" w:semiHidden="0" w:uiPriority="70" w:unhideWhenUsed="0"/>
+    <w:lsdException w:name="Colorful Shading Accent 1" w:semiHidden="0" w:uiPriority="71" w:unhideWhenUsed="0"/>
+    <w:lsdException w:name="Colorful List Accent 1" w:semiHidden="0" w:uiPriority="72" w:unhideWhenUsed="0"/>
+    <w:lsdException w:name="Colorful Grid Accent 1" w:semiHidden="0" w:uiPriority="73" w:unhideWhenUsed="0"/>
+    <w:lsdException w:name="Light Shading Accent 2" w:semiHidden="0" w:uiPriority="60" w:unhideWhenUsed="0"/>
+    <w:lsdException w:name="Light List Accent 2" w:semiHidden="0" w:uiPriority="61" w:unhideWhenUsed="0"/>
+    <w:lsdException w:name="Light Grid Accent 2" w:semiHidden="0" w:uiPriority="62" w:unhideWhenUsed="0"/>
+    <w:lsdException w:name="Medium Shading 1 Accent 2" w:semiHidden="0" w:uiPriority="63" w:unhideWhenUsed="0"/>
+    <w:lsdException w:name="Medium Shading 2 Accent 2" w:semiHidden="0" w:uiPriority="64" w:unhideWhenUsed="0"/>
+    <w:lsdException w:name="Medium List 1 Accent 2" w:semiHidden="0" w:uiPriority="65" w:unhideWhenUsed="0"/>
+    <w:lsdException w:name="Medium List 2 Accent 2" w:semiHidden="0" w:uiPriority="66" w:unhideWhenUsed="0"/>
+    <w:lsdException w:name="Medium Grid 1 Accent 2" w:semiHidden="0" w:uiPriority="67" w:unhideWhenUsed="0"/>
+    <w:lsdException w:name="Medium Grid 2 Accent 2" w:semiHidden="0" w:uiPriority="68" w:unhideWhenUsed="0"/>
+    <w:lsdException w:name="Medium Grid 3 Accent 2" w:semiHidden="0" w:uiPriority="69" w:unhideWhenUsed="0"/>
+    <w:lsdException w:name="Dark List Accent 2" w:semiHidden="0" w:uiPriority="70" w:unhideWhenUsed="0"/>
+    <w:lsdException w:name="Colorful Shading Accent 2" w:semiHidden="0" w:uiPriority="71" w:unhideWhenUsed="0"/>
+    <w:lsdException w:name="Colorful List Accent 2" w:semiHidden="0" w:uiPriority="72" w:unhideWhenUsed="0"/>
+    <w:lsdException w:name="Colorful Grid Accent 2" w:semiHidden="0" w:uiPriority="73" w:unhideWhenUsed="0"/>
+    <w:lsdException w:name="Light Shading Accent 3" w:semiHidden="0" w:uiPriority="60" w:unhideWhenUsed="0"/>
+    <w:lsdException w:name="Light List Accent 3" w:semiHidden="0" w:uiPriority="61" w:unhideWhenUsed="0"/>
+    <w:lsdException w:name="Light Grid Accent 3" w:semiHidden="0" w:uiPriority="62" w:unhideWhenUsed="0"/>
+    <w:lsdException w:name="Medium Shading 1 Accent 3" w:semiHidden="0" w:uiPriority="63" w:unhideWhenUsed="0"/>
+    <w:lsdException w:name="Medium Shading 2 Accent 3" w:semiHidden="0" w:uiPriority="64" w:unhideWhenUsed="0"/>
+    <w:lsdException w:name="Medium List 1 Accent 3" w:semiHidden="0" w:uiPriority="65" w:unhideWhenUsed="0"/>
+    <w:lsdException w:name="Medium List 2 Accent 3" w:semiHidden="0" w:uiPriority="66" w:unhideWhenUsed="0"/>
+    <w:lsdException w:name="Medium Grid 1 Accent 3" w:semiHidden="0" w:uiPriority="67" w:unhideWhenUsed="0"/>
+    <w:lsdException w:name="Medium Grid 2 Accent 3" w:semiHidden="0" w:uiPriority="68" w:unhideWhenUsed="0"/>
+    <w:lsdException w:name="Medium Grid 3 Accent 3" w:semiHidden="0" w:uiPriority="69" w:unhideWhenUsed="0"/>
+    <w:lsdException w:name="Dark List Accent 3" w:semiHidden="0" w:uiPriority="70" w:unhideWhenUsed="0"/>
+    <w:lsdException w:name="Colorful Shading Accent 3" w:semiHidden="0" w:uiPriority="71" w:unhideWhenUsed="0"/>
+    <w:lsdException w:name="Colorful List Accent 3" w:semiHidden="0" w:uiPriority="72" w:unhideWhenUsed="0"/>
+    <w:lsdException w:name="Colorful Grid Accent 3" w:semiHidden="0" w:uiPriority="73" w:unhideWhenUsed="0"/>
+    <w:lsdException w:name="Light Shading Accent 4" w:semiHidden="0" w:uiPriority="60" w:unhideWhenUsed="0"/>
+    <w:lsdException w:name="Light List Accent 4" w:semiHidden="0" w:uiPriority="61" w:unhideWhenUsed="0"/>
+    <w:lsdException w:name="Light Grid Accent 4" w:semiHidden="0" w:uiPriority="62" w:unhideWhenUsed="0"/>
+    <w:lsdException w:name="Medium Shading 1 Accent 4" w:semiHidden="0" w:uiPriority="63" w:unhideWhenUsed="0"/>
+    <w:lsdException w:name="Medium Shading 2 Accent 4" w:semiHidden="0" w:uiPriority="64" w:unhideWhenUsed="0"/>
+    <w:lsdException w:name="Medium List 1 Accent 4" w:semiHidden="0" w:uiPriority="65" w:unhideWhenUsed="0"/>
+    <w:lsdException w:name="Medium List 2 Accent 4" w:semiHidden="0" w:uiPriority="66" w:unhideWhenUsed="0"/>
+    <w:lsdException w:name="Medium Grid 1 Accent 4" w:semiHidden="0" w:uiPriority="67" w:unhideWhenUsed="0"/>
+    <w:lsdException w:name="Medium Grid 2 Accent 4" w:semiHidden="0" w:uiPriority="68" w:unhideWhenUsed="0"/>
+    <w:lsdException w:name="Medium Grid 3 Accent 4" w:semiHidden="0" w:uiPriority="69" w:unhideWhenUsed="0"/>
+    <w:lsdException w:name="Dark List Accent 4" w:semiHidden="0" w:uiPriority="70" w:unhideWhenUsed="0"/>
+    <w:lsdException w:name="Colorful Shading Accent 4" w:semiHidden="0" w:uiPriority="71" w:unhideWhenUsed="0"/>
+    <w:lsdException w:name="Colorful List Accent 4" w:semiHidden="0" w:uiPriority="72" w:unhideWhenUsed="0"/>
+    <w:lsdException w:name="Colorful Grid Accent 4" w:semiHidden="0" w:uiPriority="73" w:unhideWhenUsed="0"/>
+    <w:lsdException w:name="Light Shading Accent 5" w:semiHidden="0" w:uiPriority="60" w:unhideWhenUsed="0"/>
+    <w:lsdException w:name="Light List Accent 5" w:semiHidden="0" w:uiPriority="61" w:unhideWhenUsed="0"/>
+    <w:lsdException w:name="Light Grid Accent 5" w:semiHidden="0" w:uiPriority="62" w:unhideWhenUsed="0"/>
+    <w:lsdException w:name="Medium Shading 1 Accent 5" w:semiHidden="0" w:uiPriority="63" w:unhideWhenUsed="0"/>
+    <w:lsdException w:name="Medium Shading 2 Accent 5" w:semiHidden="0" w:uiPriority="64" w:unhideWhenUsed="0"/>
+    <w:lsdException w:name="Medium List 1 Accent 5" w:semiHidden="0" w:uiPriority="65" w:unhideWhenUsed="0"/>
+    <w:lsdException w:name="Medium List 2 Accent 5" w:semiHidden="0" w:uiPriority="66" w:unhideWhenUsed="0"/>
+    <w:lsdException w:name="Medium Grid 1 Accent 5" w:semiHidden="0" w:uiPriority="67" w:unhideWhenUsed="0"/>
+    <w:lsdException w:name="Medium Grid 2 Accent 5" w:semiHidden="0" w:uiPriority="68" w:unhideWhenUsed="0"/>
+    <w:lsdException w:name="Medium Grid 3 Accent 5" w:semiHidden="0" w:uiPriority="69" w:unhideWhenUsed="0"/>
+    <w:lsdException w:name="Dark List Accent 5" w:semiHidden="0" w:uiPriority="70" w:unhideWhenUsed="0"/>
+    <w:lsdException w:name="Colorful Shading Accent 5" w:semiHidden="0" w:uiPriority="71" w:unhideWhenUsed="0"/>
+    <w:lsdException w:name="Colorful List Accent 5" w:semiHidden="0" w:uiPriority="72" w:unhideWhenUsed="0"/>
+    <w:lsdException w:name="Colorful Grid Accent 5" w:semiHidden="0" w:uiPriority="73" w:unhideWhenUsed="0"/>
+    <w:lsdException w:name="Light Shading Accent 6" w:semiHidden="0" w:uiPriority="60" w:unhideWhenUsed="0"/>
+    <w:lsdException w:name="Light List Accent 6" w:semiHidden="0" w:uiPriority="61" w:unhideWhenUsed="0"/>
+    <w:lsdException w:name="Light Grid Accent 6" w:semiHidden="0" w:uiPriority="62" w:unhideWhenUsed="0"/>
+    <w:lsdException w:name="Medium Shading 1 Accent 6" w:semiHidden="0" w:uiPriority="63" w:unhideWhenUsed="0"/>
+    <w:lsdException w:name="Medium Shading 2 Accent 6" w:semiHidden="0" w:uiPriority="64" w:unhideWhenUsed="0"/>
+    <w:lsdException w:name="Medium List 1 Accent 6" w:semiHidden="0" w:uiPriority="65" w:unhideWhenUsed="0"/>
+    <w:lsdException w:name="Medium List 2 Accent 6" w:semiHidden="0" w:uiPriority="66" w:unhideWhenUsed="0"/>
+    <w:lsdException w:name="Medium Grid 1 Accent 6" w:semiHidden="0" w:uiPriority="67" w:unhideWhenUsed="0"/>
+    <w:lsdException w:name="Medium Grid 2 Accent 6" w:semiHidden="0" w:uiPriority="68" w:unhideWhenUsed="0"/>
+    <w:lsdException w:name="Medium Grid 3 Accent 6" w:semiHidden="0" w:uiPriority="69" w:unhideWhenUsed="0"/>
+    <w:lsdException w:name="Dark List Accent 6" w:semiHidden="0" w:uiPriority="70" w:unhideWhenUsed="0"/>
+    <w:lsdException w:name="Colorful Shading Accent 6" w:semiHidden="0" w:uiPriority="71" w:unhideWhenUsed="0"/>
+    <w:lsdException w:name="Colorful List Accent 6" w:semiHidden="0" w:uiPriority="72" w:unhideWhenUsed="0"/>
+    <w:lsdException w:name="Colorful Grid Accent 6" w:semiHidden="0" w:uiPriority="73" w:unhideWhenUsed="0"/>
+    <w:lsdException w:name="Subtle Emphasis" w:semiHidden="0" w:uiPriority="19" w:unhideWhenUsed="0" w:qFormat="1"/>
+    <w:lsdException w:name="Intense Emphasis" w:semiHidden="0" w:uiPriority="21" w:unhideWhenUsed="0" w:qFormat="1"/>
+    <w:lsdException w:name="Subtle Reference" w:semiHidden="0" w:uiPriority="31" w:unhideWhenUsed="0" w:qFormat="1"/>
+    <w:lsdException w:name="Intense Reference" w:semiHidden="0" w:uiPriority="32" w:unhideWhenUsed="0" w:qFormat="1"/>
+    <w:lsdException w:name="Book Title" w:semiHidden="0" w:uiPriority="33" w:unhideWhenUsed="0" w:qFormat="1"/>
+    <w:lsdException w:name="Bibliography" w:uiPriority="37"/>
+    <w:lsdException w:name="TOC Heading" w:uiPriority="39" w:qFormat="1"/>
+  </w:latentStyles>
+  <w:style w:type="paragraph" w:default="1" w:styleId="Normal">
+    <w:name w:val="Normal"/>
+    <w:qFormat/>
+  </w:style>
+  <w:style w:type="character" w:default="1" w:styleId="DefaultParagraphFont">
+    <w:name w:val="Default Paragraph Font"/>
+    <w:uiPriority w:val="1"/>
+    <w:semiHidden/>
+    <w:unhideWhenUsed/>
+  </w:style>
+  <w:style w:type="table" w:default="1" w:styleId="TableNormal">
+    <w:name w:val="Normal Table"/>
+    <w:uiPriority w:val="99"/>
+    <w:semiHidden/>
+    <w:unhideWhenUsed/>
+    <w:tblPr>
+      <w:tblInd w:w="0" w:type="dxa"/>
+      <w:tblCellMar>
+        <w:top w:w="0" w:type="dxa"/>
+        <w:left w:w="108" w:type="dxa"/>
+        <w:bottom w:w="0" w:type="dxa"/>
+        <w:right w:w="108" w:type="dxa"/>
+      </w:tblCellMar>
+    </w:tblPr>
+  </w:style>
+  <w:style w:type="numbering" w:default="1" w:styleId="NoList">
+    <w:name w:val="No List"/>
+    <w:uiPriority w:val="99"/>
+    <w:semiHidden/>
+    <w:unhideWhenUsed/>
+  </w:style>
+  <w:style w:type="paragraph" w:customStyle="1" w:styleId="002EC029315941C486944E98B88BCA4C">
+    <w:name w:val="002EC029315941C486944E98B88BCA4C"/>
+    <w:rsid w:val="00B31ACD"/>
+  </w:style>
+  <w:style w:type="paragraph" w:customStyle="1" w:styleId="B80E3EF6B7334B5E8454BEBCEFF9D21F">
+    <w:name w:val="B80E3EF6B7334B5E8454BEBCEFF9D21F"/>
+    <w:rsid w:val="00B31ACD"/>
+  </w:style>
+</w:styles>
+</file>
+
+<file path=word/glossary/stylesWithEffects.xml><?xml version="1.0" encoding="utf-8"?>
+<w:styles xmlns:wpc="http://schemas.microsoft.com/office/word/2010/wordprocessingCanvas" xmlns:mc="http://schemas.openxmlformats.org/markup-compatibility/2006" xmlns:o="urn:schemas-microsoft-com:office:office" xmlns:r="http://schemas.openxmlformats.org/officeDocument/2006/relationships" xmlns:m="http://schemas.openxmlformats.org/officeDocument/2006/math" xmlns:v="urn:schemas-microsoft-com:vml" xmlns:wp14="http://schemas.microsoft.com/office/word/2010/wordprocessingDrawing" xmlns:wp="http://schemas.openxmlformats.org/drawingml/2006/wordprocessingDrawing" xmlns:w10="urn:schemas-microsoft-com:office:word" xmlns:w="http://schemas.openxmlformats.org/wordprocessingml/2006/main" xmlns:w14="http://schemas.microsoft.com/office/word/2010/wordml" xmlns:wpg="http://schemas.microsoft.com/office/word/2010/wordprocessingGroup" xmlns:wpi="http://schemas.microsoft.com/office/word/2010/wordprocessingInk" xmlns:wne="http://schemas.microsoft.com/office/word/2006/wordml" xmlns:wps="http://schemas.microsoft.com/office/word/2010/wordprocessingShape" mc:Ignorable="w14 wp14">
+  <w:docDefaults>
+    <w:rPrDefault>
+      <w:rPr>
+        <w:rFonts w:asciiTheme="minorHAnsi" w:eastAsiaTheme="minorEastAsia" w:hAnsiTheme="minorHAnsi" w:cstheme="minorBidi"/>
+        <w:sz w:val="22"/>
+        <w:szCs w:val="22"/>
+        <w:lang w:val="en-US" w:eastAsia="en-US" w:bidi="ar-SA"/>
+      </w:rPr>
+    </w:rPrDefault>
+    <w:pPrDefault>
+      <w:pPr>
+        <w:spacing w:after="200" w:line="276" w:lineRule="auto"/>
+      </w:pPr>
+    </w:pPrDefault>
+  </w:docDefaults>
+  <w:latentStyles w:defLockedState="0" w:defUIPriority="99" w:defSemiHidden="1" w:defUnhideWhenUsed="1" w:defQFormat="0" w:count="267">
+    <w:lsdException w:name="Normal" w:semiHidden="0" w:uiPriority="0" w:unhideWhenUsed="0" w:qFormat="1"/>
+    <w:lsdException w:name="heading 1" w:semiHidden="0" w:uiPriority="9" w:unhideWhenUsed="0" w:qFormat="1"/>
+    <w:lsdException w:name="heading 2" w:uiPriority="9" w:qFormat="1"/>
+    <w:lsdException w:name="heading 3" w:uiPriority="9" w:qFormat="1"/>
+    <w:lsdException w:name="heading 4" w:uiPriority="9" w:qFormat="1"/>
+    <w:lsdException w:name="heading 5" w:uiPriority="9" w:qFormat="1"/>
+    <w:lsdException w:name="heading 6" w:uiPriority="9" w:qFormat="1"/>
+    <w:lsdException w:name="heading 7" w:uiPriority="9" w:qFormat="1"/>
+    <w:lsdException w:name="heading 8" w:uiPriority="9" w:qFormat="1"/>
+    <w:lsdException w:name="heading 9" w:uiPriority="9" w:qFormat="1"/>
+    <w:lsdException w:name="toc 1" w:uiPriority="39"/>
+    <w:lsdException w:name="toc 2" w:uiPriority="39"/>
+    <w:lsdException w:name="toc 3" w:uiPriority="39"/>
+    <w:lsdException w:name="toc 4" w:uiPriority="39"/>
+    <w:lsdException w:name="toc 5" w:uiPriority="39"/>
+    <w:lsdException w:name="toc 6" w:uiPriority="39"/>
+    <w:lsdException w:name="toc 7" w:uiPriority="39"/>
+    <w:lsdException w:name="toc 8" w:uiPriority="39"/>
+    <w:lsdException w:name="toc 9" w:uiPriority="39"/>
+    <w:lsdException w:name="caption" w:uiPriority="35" w:qFormat="1"/>
+    <w:lsdException w:name="Title" w:semiHidden="0" w:uiPriority="10" w:unhideWhenUsed="0" w:qFormat="1"/>
+    <w:lsdException w:name="Default Paragraph Font" w:uiPriority="1"/>
+    <w:lsdException w:name="Subtitle" w:semiHidden="0" w:uiPriority="11" w:unhideWhenUsed="0" w:qFormat="1"/>
+    <w:lsdException w:name="Strong" w:semiHidden="0" w:uiPriority="22" w:unhideWhenUsed="0" w:qFormat="1"/>
+    <w:lsdException w:name="Emphasis" w:semiHidden="0" w:uiPriority="20" w:unhideWhenUsed="0" w:qFormat="1"/>
+    <w:lsdException w:name="Table Grid" w:semiHidden="0" w:uiPriority="59" w:unhideWhenUsed="0"/>
+    <w:lsdException w:name="Placeholder Text" w:unhideWhenUsed="0"/>
+    <w:lsdException w:name="No Spacing" w:semiHidden="0" w:uiPriority="1" w:unhideWhenUsed="0" w:qFormat="1"/>
+    <w:lsdException w:name="Light Shading" w:semiHidden="0" w:uiPriority="60" w:unhideWhenUsed="0"/>
+    <w:lsdException w:name="Light List" w:semiHidden="0" w:uiPriority="61" w:unhideWhenUsed="0"/>
+    <w:lsdException w:name="Light Grid" w:semiHidden="0" w:uiPriority="62" w:unhideWhenUsed="0"/>
+    <w:lsdException w:name="Medium Shading 1" w:semiHidden="0" w:uiPriority="63" w:unhideWhenUsed="0"/>
+    <w:lsdException w:name="Medium Shading 2" w:semiHidden="0" w:uiPriority="64" w:unhideWhenUsed="0"/>
+    <w:lsdException w:name="Medium List 1" w:semiHidden="0" w:uiPriority="65" w:unhideWhenUsed="0"/>
+    <w:lsdException w:name="Medium List 2" w:semiHidden="0" w:uiPriority="66" w:unhideWhenUsed="0"/>
+    <w:lsdException w:name="Medium Grid 1" w:semiHidden="0" w:uiPriority="67" w:unhideWhenUsed="0"/>
+    <w:lsdException w:name="Medium Grid 2" w:semiHidden="0" w:uiPriority="68" w:unhideWhenUsed="0"/>
+    <w:lsdException w:name="Medium Grid 3" w:semiHidden="0" w:uiPriority="69" w:unhideWhenUsed="0"/>
+    <w:lsdException w:name="Dark List" w:semiHidden="0" w:uiPriority="70" w:unhideWhenUsed="0"/>
+    <w:lsdException w:name="Colorful Shading" w:semiHidden="0" w:uiPriority="71" w:unhideWhenUsed="0"/>
+    <w:lsdException w:name="Colorful List" w:semiHidden="0" w:uiPriority="72" w:unhideWhenUsed="0"/>
+    <w:lsdException w:name="Colorful Grid" w:semiHidden="0" w:uiPriority="73" w:unhideWhenUsed="0"/>
+    <w:lsdException w:name="Light Shading Accent 1" w:semiHidden="0" w:uiPriority="60" w:unhideWhenUsed="0"/>
+    <w:lsdException w:name="Light List Accent 1" w:semiHidden="0" w:uiPriority="61" w:unhideWhenUsed="0"/>
+    <w:lsdException w:name="Light Grid Accent 1" w:semiHidden="0" w:uiPriority="62" w:unhideWhenUsed="0"/>
+    <w:lsdException w:name="Medium Shading 1 Accent 1" w:semiHidden="0" w:uiPriority="63" w:unhideWhenUsed="0"/>
+    <w:lsdException w:name="Medium Shading 2 Accent 1" w:semiHidden="0" w:uiPriority="64" w:unhideWhenUsed="0"/>
+    <w:lsdException w:name="Medium List 1 Accent 1" w:semiHidden="0" w:uiPriority="65" w:unhideWhenUsed="0"/>
+    <w:lsdException w:name="Revision" w:unhideWhenUsed="0"/>
+    <w:lsdException w:name="List Paragraph" w:semiHidden="0" w:uiPriority="34" w:unhideWhenUsed="0" w:qFormat="1"/>
+    <w:lsdException w:name="Quote" w:semiHidden="0" w:uiPriority="29" w:unhideWhenUsed="0" w:qFormat="1"/>
+    <w:lsdException w:name="Intense Quote" w:semiHidden="0" w:uiPriority="30" w:unhideWhenUsed="0" w:qFormat="1"/>
+    <w:lsdException w:name="Medium List 2 Accent 1" w:semiHidden="0" w:uiPriority="66" w:unhideWhenUsed="0"/>
+    <w:lsdException w:name="Medium Grid 1 Accent 1" w:semiHidden="0" w:uiPriority="67" w:unhideWhenUsed="0"/>
+    <w:lsdException w:name="Medium Grid 2 Accent 1" w:semiHidden="0" w:uiPriority="68" w:unhideWhenUsed="0"/>
+    <w:lsdException w:name="Medium Grid 3 Accent 1" w:semiHidden="0" w:uiPriority="69" w:unhideWhenUsed="0"/>
+    <w:lsdException w:name="Dark List Accent 1" w:semiHidden="0" w:uiPriority="70" w:unhideWhenUsed="0"/>
+    <w:lsdException w:name="Colorful Shading Accent 1" w:semiHidden="0" w:uiPriority="71" w:unhideWhenUsed="0"/>
+    <w:lsdException w:name="Colorful List Accent 1" w:semiHidden="0" w:uiPriority="72" w:unhideWhenUsed="0"/>
+    <w:lsdException w:name="Colorful Grid Accent 1" w:semiHidden="0" w:uiPriority="73" w:unhideWhenUsed="0"/>
+    <w:lsdException w:name="Light Shading Accent 2" w:semiHidden="0" w:uiPriority="60" w:unhideWhenUsed="0"/>
+    <w:lsdException w:name="Light List Accent 2" w:semiHidden="0" w:uiPriority="61" w:unhideWhenUsed="0"/>
+    <w:lsdException w:name="Light Grid Accent 2" w:semiHidden="0" w:uiPriority="62" w:unhideWhenUsed="0"/>
+    <w:lsdException w:name="Medium Shading 1 Accent 2" w:semiHidden="0" w:uiPriority="63" w:unhideWhenUsed="0"/>
+    <w:lsdException w:name="Medium Shading 2 Accent 2" w:semiHidden="0" w:uiPriority="64" w:unhideWhenUsed="0"/>
+    <w:lsdException w:name="Medium List 1 Accent 2" w:semiHidden="0" w:uiPriority="65" w:unhideWhenUsed="0"/>
+    <w:lsdException w:name="Medium List 2 Accent 2" w:semiHidden="0" w:uiPriority="66" w:unhideWhenUsed="0"/>
+    <w:lsdException w:name="Medium Grid 1 Accent 2" w:semiHidden="0" w:uiPriority="67" w:unhideWhenUsed="0"/>
+    <w:lsdException w:name="Medium Grid 2 Accent 2" w:semiHidden="0" w:uiPriority="68" w:unhideWhenUsed="0"/>
+    <w:lsdException w:name="Medium Grid 3 Accent 2" w:semiHidden="0" w:uiPriority="69" w:unhideWhenUsed="0"/>
+    <w:lsdException w:name="Dark List Accent 2" w:semiHidden="0" w:uiPriority="70" w:unhideWhenUsed="0"/>
+    <w:lsdException w:name="Colorful Shading Accent 2" w:semiHidden="0" w:uiPriority="71" w:unhideWhenUsed="0"/>
+    <w:lsdException w:name="Colorful List Accent 2" w:semiHidden="0" w:uiPriority="72" w:unhideWhenUsed="0"/>
+    <w:lsdException w:name="Colorful Grid Accent 2" w:semiHidden="0" w:uiPriority="73" w:unhideWhenUsed="0"/>
+    <w:lsdException w:name="Light Shading Accent 3" w:semiHidden="0" w:uiPriority="60" w:unhideWhenUsed="0"/>
+    <w:lsdException w:name="Light List Accent 3" w:semiHidden="0" w:uiPriority="61" w:unhideWhenUsed="0"/>
+    <w:lsdException w:name="Light Grid Accent 3" w:semiHidden="0" w:uiPriority="62" w:unhideWhenUsed="0"/>
+    <w:lsdException w:name="Medium Shading 1 Accent 3" w:semiHidden="0" w:uiPriority="63" w:unhideWhenUsed="0"/>
+    <w:lsdException w:name="Medium Shading 2 Accent 3" w:semiHidden="0" w:uiPriority="64" w:unhideWhenUsed="0"/>
+    <w:lsdException w:name="Medium List 1 Accent 3" w:semiHidden="0" w:uiPriority="65" w:unhideWhenUsed="0"/>
+    <w:lsdException w:name="Medium List 2 Accent 3" w:semiHidden="0" w:uiPriority="66" w:unhideWhenUsed="0"/>
+    <w:lsdException w:name="Medium Grid 1 Accent 3" w:semiHidden="0" w:uiPriority="67" w:unhideWhenUsed="0"/>
+    <w:lsdException w:name="Medium Grid 2 Accent 3" w:semiHidden="0" w:uiPriority="68" w:unhideWhenUsed="0"/>
+    <w:lsdException w:name="Medium Grid 3 Accent 3" w:semiHidden="0" w:uiPriority="69" w:unhideWhenUsed="0"/>
+    <w:lsdException w:name="Dark List Accent 3" w:semiHidden="0" w:uiPriority="70" w:unhideWhenUsed="0"/>
+    <w:lsdException w:name="Colorful Shading Accent 3" w:semiHidden="0" w:uiPriority="71" w:unhideWhenUsed="0"/>
+    <w:lsdException w:name="Colorful List Accent 3" w:semiHidden="0" w:uiPriority="72" w:unhideWhenUsed="0"/>
+    <w:lsdException w:name="Colorful Grid Accent 3" w:semiHidden="0" w:uiPriority="73" w:unhideWhenUsed="0"/>
+    <w:lsdException w:name="Light Shading Accent 4" w:semiHidden="0" w:uiPriority="60" w:unhideWhenUsed="0"/>
+    <w:lsdException w:name="Light List Accent 4" w:semiHidden="0" w:uiPriority="61" w:unhideWhenUsed="0"/>
+    <w:lsdException w:name="Light Grid Accent 4" w:semiHidden="0" w:uiPriority="62" w:unhideWhenUsed="0"/>
+    <w:lsdException w:name="Medium Shading 1 Accent 4" w:semiHidden="0" w:uiPriority="63" w:unhideWhenUsed="0"/>
+    <w:lsdException w:name="Medium Shading 2 Accent 4" w:semiHidden="0" w:uiPriority="64" w:unhideWhenUsed="0"/>
+    <w:lsdException w:name="Medium List 1 Accent 4" w:semiHidden="0" w:uiPriority="65" w:unhideWhenUsed="0"/>
+    <w:lsdException w:name="Medium List 2 Accent 4" w:semiHidden="0" w:uiPriority="66" w:unhideWhenUsed="0"/>
+    <w:lsdException w:name="Medium Grid 1 Accent 4" w:semiHidden="0" w:uiPriority="67" w:unhideWhenUsed="0"/>
+    <w:lsdException w:name="Medium Grid 2 Accent 4" w:semiHidden="0" w:uiPriority="68" w:unhideWhenUsed="0"/>
+    <w:lsdException w:name="Medium Grid 3 Accent 4" w:semiHidden="0" w:uiPriority="69" w:unhideWhenUsed="0"/>
+    <w:lsdException w:name="Dark List Accent 4" w:semiHidden="0" w:uiPriority="70" w:unhideWhenUsed="0"/>
+    <w:lsdException w:name="Colorful Shading Accent 4" w:semiHidden="0" w:uiPriority="71" w:unhideWhenUsed="0"/>
+    <w:lsdException w:name="Colorful List Accent 4" w:semiHidden="0" w:uiPriority="72" w:unhideWhenUsed="0"/>
+    <w:lsdException w:name="Colorful Grid Accent 4" w:semiHidden="0" w:uiPriority="73" w:unhideWhenUsed="0"/>
+    <w:lsdException w:name="Light Shading Accent 5" w:semiHidden="0" w:uiPriority="60" w:unhideWhenUsed="0"/>
+    <w:lsdException w:name="Light List Accent 5" w:semiHidden="0" w:uiPriority="61" w:unhideWhenUsed="0"/>
+    <w:lsdException w:name="Light Grid Accent 5" w:semiHidden="0" w:uiPriority="62" w:unhideWhenUsed="0"/>
+    <w:lsdException w:name="Medium Shading 1 Accent 5" w:semiHidden="0" w:uiPriority="63" w:unhideWhenUsed="0"/>
+    <w:lsdException w:name="Medium Shading 2 Accent 5" w:semiHidden="0" w:uiPriority="64" w:unhideWhenUsed="0"/>
+    <w:lsdException w:name="Medium List 1 Accent 5" w:semiHidden="0" w:uiPriority="65" w:unhideWhenUsed="0"/>
+    <w:lsdException w:name="Medium List 2 Accent 5" w:semiHidden="0" w:uiPriority="66" w:unhideWhenUsed="0"/>
+    <w:lsdException w:name="Medium Grid 1 Accent 5" w:semiHidden="0" w:uiPriority="67" w:unhideWhenUsed="0"/>
+    <w:lsdException w:name="Medium Grid 2 Accent 5" w:semiHidden="0" w:uiPriority="68" w:unhideWhenUsed="0"/>
+    <w:lsdException w:name="Medium Grid 3 Accent 5" w:semiHidden="0" w:uiPriority="69" w:unhideWhenUsed="0"/>
+    <w:lsdException w:name="Dark List Accent 5" w:semiHidden="0" w:uiPriority="70" w:unhideWhenUsed="0"/>
+    <w:lsdException w:name="Colorful Shading Accent 5" w:semiHidden="0" w:uiPriority="71" w:unhideWhenUsed="0"/>
+    <w:lsdException w:name="Colorful List Accent 5" w:semiHidden="0" w:uiPriority="72" w:unhideWhenUsed="0"/>
+    <w:lsdException w:name="Colorful Grid Accent 5" w:semiHidden="0" w:uiPriority="73" w:unhideWhenUsed="0"/>
+    <w:lsdException w:name="Light Shading Accent 6" w:semiHidden="0" w:uiPriority="60" w:unhideWhenUsed="0"/>
+    <w:lsdException w:name="Light List Accent 6" w:semiHidden="0" w:uiPriority="61" w:unhideWhenUsed="0"/>
+    <w:lsdException w:name="Light Grid Accent 6" w:semiHidden="0" w:uiPriority="62" w:unhideWhenUsed="0"/>
+    <w:lsdException w:name="Medium Shading 1 Accent 6" w:semiHidden="0" w:uiPriority="63" w:unhideWhenUsed="0"/>
+    <w:lsdException w:name="Medium Shading 2 Accent 6" w:semiHidden="0" w:uiPriority="64" w:unhideWhenUsed="0"/>
+    <w:lsdException w:name="Medium List 1 Accent 6" w:semiHidden="0" w:uiPriority="65" w:unhideWhenUsed="0"/>
+    <w:lsdException w:name="Medium List 2 Accent 6" w:semiHidden="0" w:uiPriority="66" w:unhideWhenUsed="0"/>
+    <w:lsdException w:name="Medium Grid 1 Accent 6" w:semiHidden="0" w:uiPriority="67" w:unhideWhenUsed="0"/>
+    <w:lsdException w:name="Medium Grid 2 Accent 6" w:semiHidden="0" w:uiPriority="68" w:unhideWhenUsed="0"/>
+    <w:lsdException w:name="Medium Grid 3 Accent 6" w:semiHidden="0" w:uiPriority="69" w:unhideWhenUsed="0"/>
+    <w:lsdException w:name="Dark List Accent 6" w:semiHidden="0" w:uiPriority="70" w:unhideWhenUsed="0"/>
+    <w:lsdException w:name="Colorful Shading Accent 6" w:semiHidden="0" w:uiPriority="71" w:unhideWhenUsed="0"/>
+    <w:lsdException w:name="Colorful List Accent 6" w:semiHidden="0" w:uiPriority="72" w:unhideWhenUsed="0"/>
+    <w:lsdException w:name="Colorful Grid Accent 6" w:semiHidden="0" w:uiPriority="73" w:unhideWhenUsed="0"/>
+    <w:lsdException w:name="Subtle Emphasis" w:semiHidden="0" w:uiPriority="19" w:unhideWhenUsed="0" w:qFormat="1"/>
+    <w:lsdException w:name="Intense Emphasis" w:semiHidden="0" w:uiPriority="21" w:unhideWhenUsed="0" w:qFormat="1"/>
+    <w:lsdException w:name="Subtle Reference" w:semiHidden="0" w:uiPriority="31" w:unhideWhenUsed="0" w:qFormat="1"/>
+    <w:lsdException w:name="Intense Reference" w:semiHidden="0" w:uiPriority="32" w:unhideWhenUsed="0" w:qFormat="1"/>
+    <w:lsdException w:name="Book Title" w:semiHidden="0" w:uiPriority="33" w:unhideWhenUsed="0" w:qFormat="1"/>
+    <w:lsdException w:name="Bibliography" w:uiPriority="37"/>
+    <w:lsdException w:name="TOC Heading" w:uiPriority="39" w:qFormat="1"/>
+  </w:latentStyles>
+  <w:style w:type="paragraph" w:default="1" w:styleId="Normal">
+    <w:name w:val="Normal"/>
+    <w:qFormat/>
+  </w:style>
+  <w:style w:type="character" w:default="1" w:styleId="DefaultParagraphFont">
+    <w:name w:val="Default Paragraph Font"/>
+    <w:uiPriority w:val="1"/>
+    <w:semiHidden/>
+    <w:unhideWhenUsed/>
+  </w:style>
+  <w:style w:type="table" w:default="1" w:styleId="TableNormal">
+    <w:name w:val="Normal Table"/>
+    <w:uiPriority w:val="99"/>
+    <w:semiHidden/>
+    <w:unhideWhenUsed/>
+    <w:tblPr>
+      <w:tblInd w:w="0" w:type="dxa"/>
+      <w:tblCellMar>
+        <w:top w:w="0" w:type="dxa"/>
+        <w:left w:w="108" w:type="dxa"/>
+        <w:bottom w:w="0" w:type="dxa"/>
+        <w:right w:w="108" w:type="dxa"/>
+      </w:tblCellMar>
+    </w:tblPr>
+  </w:style>
+  <w:style w:type="numbering" w:default="1" w:styleId="NoList">
+    <w:name w:val="No List"/>
+    <w:uiPriority w:val="99"/>
+    <w:semiHidden/>
+    <w:unhideWhenUsed/>
+  </w:style>
+  <w:style w:type="paragraph" w:customStyle="1" w:styleId="002EC029315941C486944E98B88BCA4C">
+    <w:name w:val="002EC029315941C486944E98B88BCA4C"/>
+    <w:rsid w:val="00B31ACD"/>
+  </w:style>
+  <w:style w:type="paragraph" w:customStyle="1" w:styleId="B80E3EF6B7334B5E8454BEBCEFF9D21F">
+    <w:name w:val="B80E3EF6B7334B5E8454BEBCEFF9D21F"/>
+    <w:rsid w:val="00B31ACD"/>
+  </w:style>
+</w:styles>
+</file>
+
+<file path=word/glossary/webSettings.xml><?xml version="1.0" encoding="utf-8"?>
+<w:webSettings xmlns:mc="http://schemas.openxmlformats.org/markup-compatibility/2006" xmlns:r="http://schemas.openxmlformats.org/officeDocument/2006/relationships" xmlns:w="http://schemas.openxmlformats.org/wordprocessingml/2006/main" xmlns:w14="http://schemas.microsoft.com/office/word/2010/wordml" mc:Ignorable="w14">
+  <w:optimizeForBrowser/>
+  <w:allowPNG/>
+</w:webSettings>
 </file>
 
 <file path=word/theme/theme1.xml><?xml version="1.0" encoding="utf-8"?>
@@ -3697,7 +4485,7 @@
 </file>
 
 <file path=customXml/itemProps1.xml><?xml version="1.0" encoding="utf-8"?>
-<ds:datastoreItem xmlns:ds="http://schemas.openxmlformats.org/officeDocument/2006/customXml" ds:itemID="{B0D39626-C1DE-49BF-A661-02FD5BB79E97}">
+<ds:datastoreItem xmlns:ds="http://schemas.openxmlformats.org/officeDocument/2006/customXml" ds:itemID="{EF03F92D-FB6E-421B-B690-CC32BCE06CED}">
   <ds:schemaRefs>
     <ds:schemaRef ds:uri="http://schemas.openxmlformats.org/officeDocument/2006/bibliography"/>
   </ds:schemaRefs>
